--- a/assignment6.docx
+++ b/assignment6.docx
@@ -470,7 +470,7 @@
           <w:szCs w:val="32"/>
           <w:rtl w:val="0"/>
         </w:rPr>
-        <w:t xml:space="preserve">Assignment 6. Stack Implementation and Manipulation using Linked List</w:t>
+        <w:t xml:space="preserve">Assignment 6. Stack and Queue Implementation and Manipulation using Linked List</w:t>
       </w:r>
       <w:r>
         <w:rPr>
@@ -1792,6 +1792,344 @@
       <w:pPr>
         <w:numPr>
           <w:ilvl w:val="0"/>
+          <w:numId w:val="5"/>
+        </w:numPr>
+        <w:shd w:fill="ffffff" w:val="clear"/>
+        <w:spacing w:before="240" w:lineRule="auto"/>
+        <w:ind w:left="720" w:hanging="360"/>
+        <w:rPr>
+          <w:rFonts w:ascii="Times New Roman" w:cs="Times New Roman" w:eastAsia="Times New Roman" w:hAnsi="Times New Roman"/>
+        </w:rPr>
+      </w:pPr>
+      <w:r>
+        <w:rPr>
+          <w:rFonts w:ascii="Times New Roman" w:cs="Times New Roman" w:eastAsia="Times New Roman" w:hAnsi="Times New Roman"/>
+          <w:rtl w:val="0"/>
+        </w:rPr>
+        <w:t xml:space="preserve">int data: The data stored in the node.</w:t>
+      </w:r>
+    </w:p>
+    <w:p>
+      <w:pPr>
+        <w:numPr>
+          <w:ilvl w:val="0"/>
+          <w:numId w:val="5"/>
+        </w:numPr>
+        <w:shd w:fill="ffffff" w:val="clear"/>
+        <w:spacing w:after="240" w:lineRule="auto"/>
+        <w:ind w:left="720" w:hanging="360"/>
+        <w:rPr>
+          <w:rFonts w:ascii="Times New Roman" w:cs="Times New Roman" w:eastAsia="Times New Roman" w:hAnsi="Times New Roman"/>
+        </w:rPr>
+      </w:pPr>
+      <w:r>
+        <w:rPr>
+          <w:rFonts w:ascii="Times New Roman" w:cs="Times New Roman" w:eastAsia="Times New Roman" w:hAnsi="Times New Roman"/>
+          <w:rtl w:val="0"/>
+        </w:rPr>
+        <w:t xml:space="preserve">Node* next: Pointer to the next node in the stack.</w:t>
+      </w:r>
+    </w:p>
+    <w:p>
+      <w:pPr>
+        <w:shd w:fill="ffffff" w:val="clear"/>
+        <w:spacing w:after="240" w:before="240" w:lineRule="auto"/>
+        <w:rPr>
+          <w:rFonts w:ascii="Times New Roman" w:cs="Times New Roman" w:eastAsia="Times New Roman" w:hAnsi="Times New Roman"/>
+          <w:b w:val="1"/>
+        </w:rPr>
+      </w:pPr>
+      <w:r>
+        <w:rPr>
+          <w:rFonts w:ascii="Times New Roman" w:cs="Times New Roman" w:eastAsia="Times New Roman" w:hAnsi="Times New Roman"/>
+          <w:b w:val="1"/>
+          <w:rtl w:val="0"/>
+        </w:rPr>
+        <w:t xml:space="preserve">Member Functions to Implement:</w:t>
+      </w:r>
+    </w:p>
+    <w:p>
+      <w:pPr>
+        <w:numPr>
+          <w:ilvl w:val="0"/>
+          <w:numId w:val="6"/>
+        </w:numPr>
+        <w:shd w:fill="ffffff" w:val="clear"/>
+        <w:spacing w:before="240" w:lineRule="auto"/>
+        <w:ind w:left="720" w:hanging="360"/>
+        <w:rPr>
+          <w:rFonts w:ascii="Times New Roman" w:cs="Times New Roman" w:eastAsia="Times New Roman" w:hAnsi="Times New Roman"/>
+        </w:rPr>
+      </w:pPr>
+      <w:r>
+        <w:rPr>
+          <w:rFonts w:ascii="Times New Roman" w:cs="Times New Roman" w:eastAsia="Times New Roman" w:hAnsi="Times New Roman"/>
+          <w:b w:val="1"/>
+          <w:rtl w:val="0"/>
+        </w:rPr>
+        <w:t xml:space="preserve">Constructor</w:t>
+      </w:r>
+      <w:r>
+        <w:rPr>
+          <w:rFonts w:ascii="Times New Roman" w:cs="Times New Roman" w:eastAsia="Times New Roman" w:hAnsi="Times New Roman"/>
+          <w:rtl w:val="0"/>
+        </w:rPr>
+        <w:t xml:space="preserve">: Initializes the node with a data value and sets the next pointer to nullptr.</w:t>
+      </w:r>
+    </w:p>
+    <w:p>
+      <w:pPr>
+        <w:numPr>
+          <w:ilvl w:val="0"/>
+          <w:numId w:val="6"/>
+        </w:numPr>
+        <w:shd w:fill="ffffff" w:val="clear"/>
+        <w:ind w:left="720" w:hanging="360"/>
+        <w:rPr>
+          <w:rFonts w:ascii="Times New Roman" w:cs="Times New Roman" w:eastAsia="Times New Roman" w:hAnsi="Times New Roman"/>
+        </w:rPr>
+      </w:pPr>
+      <w:r>
+        <w:rPr>
+          <w:rFonts w:ascii="Times New Roman" w:cs="Times New Roman" w:eastAsia="Times New Roman" w:hAnsi="Times New Roman"/>
+          <w:b w:val="1"/>
+          <w:rtl w:val="0"/>
+        </w:rPr>
+        <w:t xml:space="preserve">Destructor</w:t>
+      </w:r>
+      <w:r>
+        <w:rPr>
+          <w:rFonts w:ascii="Times New Roman" w:cs="Times New Roman" w:eastAsia="Times New Roman" w:hAnsi="Times New Roman"/>
+          <w:rtl w:val="0"/>
+        </w:rPr>
+        <w:t xml:space="preserve">: Cleans up resources (if any).</w:t>
+      </w:r>
+    </w:p>
+    <w:p>
+      <w:pPr>
+        <w:numPr>
+          <w:ilvl w:val="0"/>
+          <w:numId w:val="6"/>
+        </w:numPr>
+        <w:shd w:fill="ffffff" w:val="clear"/>
+        <w:ind w:left="720" w:hanging="360"/>
+        <w:rPr>
+          <w:rFonts w:ascii="Times New Roman" w:cs="Times New Roman" w:eastAsia="Times New Roman" w:hAnsi="Times New Roman"/>
+        </w:rPr>
+      </w:pPr>
+      <w:r>
+        <w:rPr>
+          <w:rFonts w:ascii="Times New Roman" w:cs="Times New Roman" w:eastAsia="Times New Roman" w:hAnsi="Times New Roman"/>
+          <w:b w:val="1"/>
+          <w:rtl w:val="0"/>
+        </w:rPr>
+        <w:t xml:space="preserve">void setNext(Node* nextNode):</w:t>
+      </w:r>
+      <w:r>
+        <w:rPr>
+          <w:rFonts w:ascii="Times New Roman" w:cs="Times New Roman" w:eastAsia="Times New Roman" w:hAnsi="Times New Roman"/>
+          <w:rtl w:val="0"/>
+        </w:rPr>
+        <w:t xml:space="preserve"> Sets the next pointer to the provided node.</w:t>
+      </w:r>
+    </w:p>
+    <w:p>
+      <w:pPr>
+        <w:numPr>
+          <w:ilvl w:val="0"/>
+          <w:numId w:val="6"/>
+        </w:numPr>
+        <w:shd w:fill="ffffff" w:val="clear"/>
+        <w:ind w:left="720" w:hanging="360"/>
+        <w:rPr>
+          <w:rFonts w:ascii="Times New Roman" w:cs="Times New Roman" w:eastAsia="Times New Roman" w:hAnsi="Times New Roman"/>
+        </w:rPr>
+      </w:pPr>
+      <w:r>
+        <w:rPr>
+          <w:rFonts w:ascii="Times New Roman" w:cs="Times New Roman" w:eastAsia="Times New Roman" w:hAnsi="Times New Roman"/>
+          <w:b w:val="1"/>
+          <w:rtl w:val="0"/>
+        </w:rPr>
+        <w:t xml:space="preserve">Node* getNext():</w:t>
+      </w:r>
+      <w:r>
+        <w:rPr>
+          <w:rFonts w:ascii="Times New Roman" w:cs="Times New Roman" w:eastAsia="Times New Roman" w:hAnsi="Times New Roman"/>
+          <w:rtl w:val="0"/>
+        </w:rPr>
+        <w:t xml:space="preserve"> Returns the next node pointer.</w:t>
+      </w:r>
+    </w:p>
+    <w:p>
+      <w:pPr>
+        <w:numPr>
+          <w:ilvl w:val="0"/>
+          <w:numId w:val="6"/>
+        </w:numPr>
+        <w:shd w:fill="ffffff" w:val="clear"/>
+        <w:ind w:left="720" w:hanging="360"/>
+        <w:rPr>
+          <w:rFonts w:ascii="Times New Roman" w:cs="Times New Roman" w:eastAsia="Times New Roman" w:hAnsi="Times New Roman"/>
+        </w:rPr>
+      </w:pPr>
+      <w:r>
+        <w:rPr>
+          <w:rFonts w:ascii="Times New Roman" w:cs="Times New Roman" w:eastAsia="Times New Roman" w:hAnsi="Times New Roman"/>
+          <w:b w:val="1"/>
+          <w:rtl w:val="0"/>
+        </w:rPr>
+        <w:t xml:space="preserve">void setData(int dataValue):</w:t>
+      </w:r>
+      <w:r>
+        <w:rPr>
+          <w:rFonts w:ascii="Times New Roman" w:cs="Times New Roman" w:eastAsia="Times New Roman" w:hAnsi="Times New Roman"/>
+          <w:rtl w:val="0"/>
+        </w:rPr>
+        <w:t xml:space="preserve"> Sets the data of the node.</w:t>
+      </w:r>
+    </w:p>
+    <w:p>
+      <w:pPr>
+        <w:numPr>
+          <w:ilvl w:val="0"/>
+          <w:numId w:val="6"/>
+        </w:numPr>
+        <w:shd w:fill="ffffff" w:val="clear"/>
+        <w:spacing w:after="240" w:lineRule="auto"/>
+        <w:ind w:left="720" w:hanging="360"/>
+        <w:rPr>
+          <w:rFonts w:ascii="Times New Roman" w:cs="Times New Roman" w:eastAsia="Times New Roman" w:hAnsi="Times New Roman"/>
+        </w:rPr>
+      </w:pPr>
+      <w:r>
+        <w:rPr>
+          <w:rFonts w:ascii="Times New Roman" w:cs="Times New Roman" w:eastAsia="Times New Roman" w:hAnsi="Times New Roman"/>
+          <w:b w:val="1"/>
+          <w:rtl w:val="0"/>
+        </w:rPr>
+        <w:t xml:space="preserve">int getData():</w:t>
+      </w:r>
+      <w:r>
+        <w:rPr>
+          <w:rFonts w:ascii="Times New Roman" w:cs="Times New Roman" w:eastAsia="Times New Roman" w:hAnsi="Times New Roman"/>
+          <w:rtl w:val="0"/>
+        </w:rPr>
+        <w:t xml:space="preserve"> Returns the data of the node.</w:t>
+      </w:r>
+    </w:p>
+    <w:p>
+      <w:pPr>
+        <w:shd w:fill="ffffff" w:val="clear"/>
+        <w:spacing w:after="240" w:before="240" w:lineRule="auto"/>
+        <w:jc w:val="center"/>
+        <w:rPr>
+          <w:rFonts w:ascii="Times New Roman" w:cs="Times New Roman" w:eastAsia="Times New Roman" w:hAnsi="Times New Roman"/>
+          <w:b w:val="1"/>
+          <w:sz w:val="32"/>
+          <w:szCs w:val="32"/>
+        </w:rPr>
+      </w:pPr>
+      <w:r>
+        <w:rPr>
+          <w:rtl w:val="0"/>
+        </w:rPr>
+      </w:r>
+    </w:p>
+    <w:p>
+      <w:pPr>
+        <w:shd w:fill="ffffff" w:val="clear"/>
+        <w:spacing w:after="240" w:before="240" w:lineRule="auto"/>
+        <w:jc w:val="center"/>
+        <w:rPr>
+          <w:rFonts w:ascii="Times New Roman" w:cs="Times New Roman" w:eastAsia="Times New Roman" w:hAnsi="Times New Roman"/>
+          <w:b w:val="1"/>
+          <w:sz w:val="32"/>
+          <w:szCs w:val="32"/>
+        </w:rPr>
+      </w:pPr>
+      <w:r>
+        <w:rPr>
+          <w:rFonts w:ascii="Times New Roman" w:cs="Times New Roman" w:eastAsia="Times New Roman" w:hAnsi="Times New Roman"/>
+          <w:b w:val="1"/>
+          <w:sz w:val="32"/>
+          <w:szCs w:val="32"/>
+          <w:rtl w:val="0"/>
+        </w:rPr>
+        <w:t xml:space="preserve">Task 2</w:t>
+      </w:r>
+    </w:p>
+    <w:p>
+      <w:pPr>
+        <w:shd w:fill="ffffff" w:val="clear"/>
+        <w:spacing w:after="240" w:before="240" w:lineRule="auto"/>
+        <w:rPr>
+          <w:rFonts w:ascii="Times New Roman" w:cs="Times New Roman" w:eastAsia="Times New Roman" w:hAnsi="Times New Roman"/>
+          <w:b w:val="1"/>
+        </w:rPr>
+      </w:pPr>
+      <w:r>
+        <w:rPr>
+          <w:rFonts w:ascii="Times New Roman" w:cs="Times New Roman" w:eastAsia="Times New Roman" w:hAnsi="Times New Roman"/>
+          <w:b w:val="1"/>
+          <w:rtl w:val="0"/>
+        </w:rPr>
+        <w:t xml:space="preserve">Implement the Stack Class</w:t>
+      </w:r>
+    </w:p>
+    <w:p>
+      <w:pPr>
+        <w:shd w:fill="ffffff" w:val="clear"/>
+        <w:spacing w:after="240" w:before="240" w:lineRule="auto"/>
+        <w:rPr>
+          <w:rFonts w:ascii="Times New Roman" w:cs="Times New Roman" w:eastAsia="Times New Roman" w:hAnsi="Times New Roman"/>
+        </w:rPr>
+      </w:pPr>
+      <w:r>
+        <w:rPr>
+          <w:rFonts w:ascii="Times New Roman" w:cs="Times New Roman" w:eastAsia="Times New Roman" w:hAnsi="Times New Roman"/>
+          <w:rtl w:val="0"/>
+        </w:rPr>
+        <w:t xml:space="preserve">The </w:t>
+      </w:r>
+      <w:r>
+        <w:rPr>
+          <w:rFonts w:ascii="Times New Roman" w:cs="Times New Roman" w:eastAsia="Times New Roman" w:hAnsi="Times New Roman"/>
+          <w:b w:val="1"/>
+          <w:rtl w:val="0"/>
+        </w:rPr>
+        <w:t xml:space="preserve">Stack </w:t>
+      </w:r>
+      <w:r>
+        <w:rPr>
+          <w:rFonts w:ascii="Times New Roman" w:cs="Times New Roman" w:eastAsia="Times New Roman" w:hAnsi="Times New Roman"/>
+          <w:rtl w:val="0"/>
+        </w:rPr>
+        <w:t xml:space="preserve">class manages the stack operations and maintains the linked list of Node objects.</w:t>
+      </w:r>
+    </w:p>
+    <w:p>
+      <w:pPr>
+        <w:shd w:fill="ffffff" w:val="clear"/>
+        <w:spacing w:after="240" w:before="240" w:lineRule="auto"/>
+        <w:rPr>
+          <w:rFonts w:ascii="Times New Roman" w:cs="Times New Roman" w:eastAsia="Times New Roman" w:hAnsi="Times New Roman"/>
+          <w:b w:val="1"/>
+        </w:rPr>
+      </w:pPr>
+      <w:r>
+        <w:rPr>
+          <w:rFonts w:ascii="Times New Roman" w:cs="Times New Roman" w:eastAsia="Times New Roman" w:hAnsi="Times New Roman"/>
+          <w:b w:val="1"/>
+          <w:rtl w:val="0"/>
+        </w:rPr>
+        <w:t xml:space="preserve">Data Members:</w:t>
+      </w:r>
+    </w:p>
+    <w:p>
+      <w:pPr>
+        <w:numPr>
+          <w:ilvl w:val="0"/>
           <w:numId w:val="2"/>
         </w:numPr>
         <w:shd w:fill="ffffff" w:val="clear"/>
@@ -1804,9 +2142,17 @@
       <w:r>
         <w:rPr>
           <w:rFonts w:ascii="Times New Roman" w:cs="Times New Roman" w:eastAsia="Times New Roman" w:hAnsi="Times New Roman"/>
-          <w:rtl w:val="0"/>
-        </w:rPr>
-        <w:t xml:space="preserve">int data: The data stored in the node.</w:t>
+          <w:b w:val="1"/>
+          <w:rtl w:val="0"/>
+        </w:rPr>
+        <w:t xml:space="preserve">Node* top:</w:t>
+      </w:r>
+      <w:r>
+        <w:rPr>
+          <w:rFonts w:ascii="Times New Roman" w:cs="Times New Roman" w:eastAsia="Times New Roman" w:hAnsi="Times New Roman"/>
+          <w:rtl w:val="0"/>
+        </w:rPr>
+        <w:t xml:space="preserve"> Pointer to the top node of the stack.</w:t>
       </w:r>
     </w:p>
     <w:p>
@@ -1827,7 +2173,7 @@
           <w:rFonts w:ascii="Times New Roman" w:cs="Times New Roman" w:eastAsia="Times New Roman" w:hAnsi="Times New Roman"/>
           <w:rtl w:val="0"/>
         </w:rPr>
-        <w:t xml:space="preserve">Node* next: Pointer to the next node in the stack.</w:t>
+        <w:t xml:space="preserve">int count: The number of elements in the stack.</w:t>
       </w:r>
     </w:p>
     <w:p>
@@ -1852,7 +2198,7 @@
       <w:pPr>
         <w:numPr>
           <w:ilvl w:val="0"/>
-          <w:numId w:val="3"/>
+          <w:numId w:val="4"/>
         </w:numPr>
         <w:shd w:fill="ffffff" w:val="clear"/>
         <w:spacing w:before="240" w:lineRule="auto"/>
@@ -1874,14 +2220,14 @@
           <w:rFonts w:ascii="Times New Roman" w:cs="Times New Roman" w:eastAsia="Times New Roman" w:hAnsi="Times New Roman"/>
           <w:rtl w:val="0"/>
         </w:rPr>
-        <w:t xml:space="preserve">: Initializes the node with a data value and sets the next pointer to nullptr.</w:t>
+        <w:t xml:space="preserve">: Initializes the stack with top set to nullptr and count to 0.</w:t>
       </w:r>
     </w:p>
     <w:p>
       <w:pPr>
         <w:numPr>
           <w:ilvl w:val="0"/>
-          <w:numId w:val="3"/>
+          <w:numId w:val="4"/>
         </w:numPr>
         <w:shd w:fill="ffffff" w:val="clear"/>
         <w:ind w:left="720" w:hanging="360"/>
@@ -1902,14 +2248,14 @@
           <w:rFonts w:ascii="Times New Roman" w:cs="Times New Roman" w:eastAsia="Times New Roman" w:hAnsi="Times New Roman"/>
           <w:rtl w:val="0"/>
         </w:rPr>
-        <w:t xml:space="preserve">: Cleans up resources (if any).</w:t>
+        <w:t xml:space="preserve">: Ensures all nodes are properly deleted when the stack is destroyed.</w:t>
       </w:r>
     </w:p>
     <w:p>
       <w:pPr>
         <w:numPr>
           <w:ilvl w:val="0"/>
-          <w:numId w:val="3"/>
+          <w:numId w:val="4"/>
         </w:numPr>
         <w:shd w:fill="ffffff" w:val="clear"/>
         <w:ind w:left="720" w:hanging="360"/>
@@ -1923,21 +2269,21 @@
           <w:b w:val="1"/>
           <w:rtl w:val="0"/>
         </w:rPr>
-        <w:t xml:space="preserve">void setNext(Node* nextNode):</w:t>
-      </w:r>
-      <w:r>
-        <w:rPr>
-          <w:rFonts w:ascii="Times New Roman" w:cs="Times New Roman" w:eastAsia="Times New Roman" w:hAnsi="Times New Roman"/>
-          <w:rtl w:val="0"/>
-        </w:rPr>
-        <w:t xml:space="preserve"> Sets the next pointer to the provided node.</w:t>
+        <w:t xml:space="preserve">bool isEmpty():</w:t>
+      </w:r>
+      <w:r>
+        <w:rPr>
+          <w:rFonts w:ascii="Times New Roman" w:cs="Times New Roman" w:eastAsia="Times New Roman" w:hAnsi="Times New Roman"/>
+          <w:rtl w:val="0"/>
+        </w:rPr>
+        <w:t xml:space="preserve"> Returns true if the stack is empty; otherwise, false.</w:t>
       </w:r>
     </w:p>
     <w:p>
       <w:pPr>
         <w:numPr>
           <w:ilvl w:val="0"/>
-          <w:numId w:val="3"/>
+          <w:numId w:val="4"/>
         </w:numPr>
         <w:shd w:fill="ffffff" w:val="clear"/>
         <w:ind w:left="720" w:hanging="360"/>
@@ -1951,21 +2297,34 @@
           <w:b w:val="1"/>
           <w:rtl w:val="0"/>
         </w:rPr>
-        <w:t xml:space="preserve">Node* getNext():</w:t>
-      </w:r>
-      <w:r>
-        <w:rPr>
-          <w:rFonts w:ascii="Times New Roman" w:cs="Times New Roman" w:eastAsia="Times New Roman" w:hAnsi="Times New Roman"/>
-          <w:rtl w:val="0"/>
-        </w:rPr>
-        <w:t xml:space="preserve"> Returns the next node pointer.</w:t>
+        <w:t xml:space="preserve">void push(int data):</w:t>
+      </w:r>
+      <w:r>
+        <w:rPr>
+          <w:rFonts w:ascii="Times New Roman" w:cs="Times New Roman" w:eastAsia="Times New Roman" w:hAnsi="Times New Roman"/>
+          <w:rtl w:val="0"/>
+        </w:rPr>
+        <w:t xml:space="preserve"> Adds a new node with the given data to the top of the stack.</w:t>
+      </w:r>
+    </w:p>
+    <w:p>
+      <w:pPr>
+        <w:shd w:fill="ffffff" w:val="clear"/>
+        <w:rPr>
+          <w:rFonts w:ascii="Times New Roman" w:cs="Times New Roman" w:eastAsia="Times New Roman" w:hAnsi="Times New Roman"/>
+        </w:rPr>
+      </w:pPr>
+      <w:r>
+        <w:rPr>
+          <w:rtl w:val="0"/>
+        </w:rPr>
       </w:r>
     </w:p>
     <w:p>
       <w:pPr>
         <w:numPr>
           <w:ilvl w:val="0"/>
-          <w:numId w:val="3"/>
+          <w:numId w:val="4"/>
         </w:numPr>
         <w:shd w:fill="ffffff" w:val="clear"/>
         <w:ind w:left="720" w:hanging="360"/>
@@ -1979,21 +2338,119 @@
           <w:b w:val="1"/>
           <w:rtl w:val="0"/>
         </w:rPr>
-        <w:t xml:space="preserve">void setData(int dataValue):</w:t>
-      </w:r>
-      <w:r>
-        <w:rPr>
-          <w:rFonts w:ascii="Times New Roman" w:cs="Times New Roman" w:eastAsia="Times New Roman" w:hAnsi="Times New Roman"/>
-          <w:rtl w:val="0"/>
-        </w:rPr>
-        <w:t xml:space="preserve"> Sets the data of the node.</w:t>
+        <w:t xml:space="preserve">void pop():</w:t>
+      </w:r>
+      <w:r>
+        <w:rPr>
+          <w:rFonts w:ascii="Times New Roman" w:cs="Times New Roman" w:eastAsia="Times New Roman" w:hAnsi="Times New Roman"/>
+          <w:rtl w:val="0"/>
+        </w:rPr>
+        <w:t xml:space="preserve"> Removes and returns the data from the top node of the stack. If the stack is empty, handle the error appropriately (e.g., throw an exception or return a sentinel value).</w:t>
+      </w:r>
+    </w:p>
+    <w:p>
+      <w:pPr>
+        <w:shd w:fill="ffffff" w:val="clear"/>
+        <w:ind w:left="720" w:firstLine="0"/>
+        <w:rPr>
+          <w:rFonts w:ascii="Times New Roman" w:cs="Times New Roman" w:eastAsia="Times New Roman" w:hAnsi="Times New Roman"/>
+        </w:rPr>
+      </w:pPr>
+      <w:r>
+        <w:rPr>
+          <w:rtl w:val="0"/>
+        </w:rPr>
       </w:r>
     </w:p>
     <w:p>
       <w:pPr>
         <w:numPr>
           <w:ilvl w:val="0"/>
-          <w:numId w:val="3"/>
+          <w:numId w:val="4"/>
+        </w:numPr>
+        <w:shd w:fill="ffffff" w:val="clear"/>
+        <w:ind w:left="720" w:hanging="360"/>
+        <w:rPr>
+          <w:rFonts w:ascii="Times New Roman" w:cs="Times New Roman" w:eastAsia="Times New Roman" w:hAnsi="Times New Roman"/>
+        </w:rPr>
+      </w:pPr>
+      <w:r>
+        <w:rPr>
+          <w:rFonts w:ascii="Times New Roman" w:cs="Times New Roman" w:eastAsia="Times New Roman" w:hAnsi="Times New Roman"/>
+          <w:b w:val="1"/>
+          <w:rtl w:val="0"/>
+        </w:rPr>
+        <w:t xml:space="preserve">int peek():</w:t>
+      </w:r>
+      <w:r>
+        <w:rPr>
+          <w:rFonts w:ascii="Times New Roman" w:cs="Times New Roman" w:eastAsia="Times New Roman" w:hAnsi="Times New Roman"/>
+          <w:rtl w:val="0"/>
+        </w:rPr>
+        <w:t xml:space="preserve"> Returns the data from the top node without removing it. If the stack is empty, handle the error appropriately.</w:t>
+      </w:r>
+    </w:p>
+    <w:p>
+      <w:pPr>
+        <w:numPr>
+          <w:ilvl w:val="0"/>
+          <w:numId w:val="4"/>
+        </w:numPr>
+        <w:shd w:fill="ffffff" w:val="clear"/>
+        <w:ind w:left="720" w:hanging="360"/>
+        <w:rPr>
+          <w:rFonts w:ascii="Times New Roman" w:cs="Times New Roman" w:eastAsia="Times New Roman" w:hAnsi="Times New Roman"/>
+        </w:rPr>
+      </w:pPr>
+      <w:r>
+        <w:rPr>
+          <w:rFonts w:ascii="Times New Roman" w:cs="Times New Roman" w:eastAsia="Times New Roman" w:hAnsi="Times New Roman"/>
+          <w:b w:val="1"/>
+          <w:rtl w:val="0"/>
+        </w:rPr>
+        <w:t xml:space="preserve">int size():</w:t>
+      </w:r>
+      <w:r>
+        <w:rPr>
+          <w:rFonts w:ascii="Times New Roman" w:cs="Times New Roman" w:eastAsia="Times New Roman" w:hAnsi="Times New Roman"/>
+          <w:rtl w:val="0"/>
+        </w:rPr>
+        <w:t xml:space="preserve"> Returns the number of elements in the stack.</w:t>
+      </w:r>
+    </w:p>
+    <w:p>
+      <w:pPr>
+        <w:numPr>
+          <w:ilvl w:val="0"/>
+          <w:numId w:val="4"/>
+        </w:numPr>
+        <w:shd w:fill="ffffff" w:val="clear"/>
+        <w:ind w:left="720" w:hanging="360"/>
+        <w:rPr>
+          <w:rFonts w:ascii="Times New Roman" w:cs="Times New Roman" w:eastAsia="Times New Roman" w:hAnsi="Times New Roman"/>
+        </w:rPr>
+      </w:pPr>
+      <w:r>
+        <w:rPr>
+          <w:rFonts w:ascii="Times New Roman" w:cs="Times New Roman" w:eastAsia="Times New Roman" w:hAnsi="Times New Roman"/>
+          <w:b w:val="1"/>
+          <w:rtl w:val="0"/>
+        </w:rPr>
+        <w:t xml:space="preserve">void clear():</w:t>
+      </w:r>
+      <w:r>
+        <w:rPr>
+          <w:rFonts w:ascii="Times New Roman" w:cs="Times New Roman" w:eastAsia="Times New Roman" w:hAnsi="Times New Roman"/>
+          <w:rtl w:val="0"/>
+        </w:rPr>
+        <w:t xml:space="preserve"> Removes all elements from the stack.</w:t>
+      </w:r>
+    </w:p>
+    <w:p>
+      <w:pPr>
+        <w:numPr>
+          <w:ilvl w:val="0"/>
+          <w:numId w:val="4"/>
         </w:numPr>
         <w:shd w:fill="ffffff" w:val="clear"/>
         <w:spacing w:after="240" w:lineRule="auto"/>
@@ -2008,14 +2465,28 @@
           <w:b w:val="1"/>
           <w:rtl w:val="0"/>
         </w:rPr>
-        <w:t xml:space="preserve">int getData():</w:t>
-      </w:r>
-      <w:r>
-        <w:rPr>
-          <w:rFonts w:ascii="Times New Roman" w:cs="Times New Roman" w:eastAsia="Times New Roman" w:hAnsi="Times New Roman"/>
-          <w:rtl w:val="0"/>
-        </w:rPr>
-        <w:t xml:space="preserve"> Returns the data of the node.</w:t>
+        <w:t xml:space="preserve">void printStack():</w:t>
+      </w:r>
+      <w:r>
+        <w:rPr>
+          <w:rFonts w:ascii="Times New Roman" w:cs="Times New Roman" w:eastAsia="Times New Roman" w:hAnsi="Times New Roman"/>
+          <w:rtl w:val="0"/>
+        </w:rPr>
+        <w:t xml:space="preserve"> Prints all the elements in the stack from top to bottom.</w:t>
+      </w:r>
+    </w:p>
+    <w:p>
+      <w:pPr>
+        <w:shd w:fill="ffffff" w:val="clear"/>
+        <w:spacing w:after="240" w:lineRule="auto"/>
+        <w:rPr>
+          <w:rFonts w:ascii="Times New Roman" w:cs="Times New Roman" w:eastAsia="Times New Roman" w:hAnsi="Times New Roman"/>
+        </w:rPr>
+      </w:pPr>
+      <w:r>
+        <w:rPr>
+          <w:rtl w:val="0"/>
+        </w:rPr>
       </w:r>
     </w:p>
     <w:p>
@@ -2032,31 +2503,31 @@
       </w:pPr>
       <w:r>
         <w:rPr>
-          <w:rtl w:val="0"/>
-        </w:rPr>
+          <w:rFonts w:ascii="Times New Roman" w:cs="Times New Roman" w:eastAsia="Times New Roman" w:hAnsi="Times New Roman"/>
+          <w:b w:val="1"/>
+          <w:sz w:val="32"/>
+          <w:szCs w:val="32"/>
+          <w:rtl w:val="0"/>
+        </w:rPr>
+        <w:t xml:space="preserve">Task 3</w:t>
       </w:r>
     </w:p>
     <w:p>
       <w:pPr>
         <w:shd w:fill="ffffff" w:val="clear"/>
         <w:spacing w:after="240" w:before="240" w:lineRule="auto"/>
-        <w:jc w:val="center"/>
-        <w:rPr>
-          <w:rFonts w:ascii="Times New Roman" w:cs="Times New Roman" w:eastAsia="Times New Roman" w:hAnsi="Times New Roman"/>
-          <w:b w:val="1"/>
-          <w:sz w:val="32"/>
-          <w:szCs w:val="32"/>
-        </w:rPr>
-      </w:pPr>
-      <w:r>
-        <w:rPr>
-          <w:rFonts w:ascii="Times New Roman" w:cs="Times New Roman" w:eastAsia="Times New Roman" w:hAnsi="Times New Roman"/>
-          <w:b w:val="1"/>
-          <w:sz w:val="32"/>
-          <w:szCs w:val="32"/>
-          <w:rtl w:val="0"/>
-        </w:rPr>
-        <w:t xml:space="preserve">Task 2</w:t>
+        <w:rPr>
+          <w:rFonts w:ascii="Times New Roman" w:cs="Times New Roman" w:eastAsia="Times New Roman" w:hAnsi="Times New Roman"/>
+          <w:b w:val="1"/>
+        </w:rPr>
+      </w:pPr>
+      <w:r>
+        <w:rPr>
+          <w:rFonts w:ascii="Times New Roman" w:cs="Times New Roman" w:eastAsia="Times New Roman" w:hAnsi="Times New Roman"/>
+          <w:b w:val="1"/>
+          <w:rtl w:val="0"/>
+        </w:rPr>
+        <w:t xml:space="preserve">Implement the Queue Class</w:t>
       </w:r>
     </w:p>
     <w:p>
@@ -2065,16 +2536,29 @@
         <w:spacing w:after="240" w:before="240" w:lineRule="auto"/>
         <w:rPr>
           <w:rFonts w:ascii="Times New Roman" w:cs="Times New Roman" w:eastAsia="Times New Roman" w:hAnsi="Times New Roman"/>
-          <w:b w:val="1"/>
-        </w:rPr>
-      </w:pPr>
-      <w:r>
-        <w:rPr>
-          <w:rFonts w:ascii="Times New Roman" w:cs="Times New Roman" w:eastAsia="Times New Roman" w:hAnsi="Times New Roman"/>
-          <w:b w:val="1"/>
-          <w:rtl w:val="0"/>
-        </w:rPr>
-        <w:t xml:space="preserve">Implement the Stack Class</w:t>
+        </w:rPr>
+      </w:pPr>
+      <w:r>
+        <w:rPr>
+          <w:rFonts w:ascii="Times New Roman" w:cs="Times New Roman" w:eastAsia="Times New Roman" w:hAnsi="Times New Roman"/>
+          <w:rtl w:val="0"/>
+        </w:rPr>
+        <w:t xml:space="preserve">The </w:t>
+      </w:r>
+      <w:r>
+        <w:rPr>
+          <w:rFonts w:ascii="Times New Roman" w:cs="Times New Roman" w:eastAsia="Times New Roman" w:hAnsi="Times New Roman"/>
+          <w:b w:val="1"/>
+          <w:rtl w:val="0"/>
+        </w:rPr>
+        <w:t xml:space="preserve">Queue </w:t>
+      </w:r>
+      <w:r>
+        <w:rPr>
+          <w:rFonts w:ascii="Times New Roman" w:cs="Times New Roman" w:eastAsia="Times New Roman" w:hAnsi="Times New Roman"/>
+          <w:rtl w:val="0"/>
+        </w:rPr>
+        <w:t xml:space="preserve">class manages the queue operations and maintains the linked list of Node objects.</w:t>
       </w:r>
     </w:p>
     <w:p>
@@ -2083,37 +2567,6 @@
         <w:spacing w:after="240" w:before="240" w:lineRule="auto"/>
         <w:rPr>
           <w:rFonts w:ascii="Times New Roman" w:cs="Times New Roman" w:eastAsia="Times New Roman" w:hAnsi="Times New Roman"/>
-        </w:rPr>
-      </w:pPr>
-      <w:r>
-        <w:rPr>
-          <w:rFonts w:ascii="Times New Roman" w:cs="Times New Roman" w:eastAsia="Times New Roman" w:hAnsi="Times New Roman"/>
-          <w:rtl w:val="0"/>
-        </w:rPr>
-        <w:t xml:space="preserve">The </w:t>
-      </w:r>
-      <w:r>
-        <w:rPr>
-          <w:rFonts w:ascii="Times New Roman" w:cs="Times New Roman" w:eastAsia="Times New Roman" w:hAnsi="Times New Roman"/>
-          <w:b w:val="1"/>
-          <w:rtl w:val="0"/>
-        </w:rPr>
-        <w:t xml:space="preserve">Stack </w:t>
-      </w:r>
-      <w:r>
-        <w:rPr>
-          <w:rFonts w:ascii="Times New Roman" w:cs="Times New Roman" w:eastAsia="Times New Roman" w:hAnsi="Times New Roman"/>
-          <w:rtl w:val="0"/>
-        </w:rPr>
-        <w:t xml:space="preserve">class manages the stack operations and maintains the linked list of Node objects.</w:t>
-      </w:r>
-    </w:p>
-    <w:p>
-      <w:pPr>
-        <w:shd w:fill="ffffff" w:val="clear"/>
-        <w:spacing w:after="240" w:before="240" w:lineRule="auto"/>
-        <w:rPr>
-          <w:rFonts w:ascii="Times New Roman" w:cs="Times New Roman" w:eastAsia="Times New Roman" w:hAnsi="Times New Roman"/>
           <w:b w:val="1"/>
         </w:rPr>
       </w:pPr>
@@ -2130,7 +2583,7 @@
       <w:pPr>
         <w:numPr>
           <w:ilvl w:val="0"/>
-          <w:numId w:val="5"/>
+          <w:numId w:val="2"/>
         </w:numPr>
         <w:shd w:fill="ffffff" w:val="clear"/>
         <w:spacing w:before="240" w:lineRule="auto"/>
@@ -2152,14 +2605,14 @@
           <w:rFonts w:ascii="Times New Roman" w:cs="Times New Roman" w:eastAsia="Times New Roman" w:hAnsi="Times New Roman"/>
           <w:rtl w:val="0"/>
         </w:rPr>
-        <w:t xml:space="preserve"> Pointer to the top node of the stack.</w:t>
+        <w:t xml:space="preserve"> Pointer to the top node of the queue.</w:t>
       </w:r>
     </w:p>
     <w:p>
       <w:pPr>
         <w:numPr>
           <w:ilvl w:val="0"/>
-          <w:numId w:val="5"/>
+          <w:numId w:val="2"/>
         </w:numPr>
         <w:shd w:fill="ffffff" w:val="clear"/>
         <w:spacing w:after="240" w:lineRule="auto"/>
@@ -2173,7 +2626,7 @@
           <w:rFonts w:ascii="Times New Roman" w:cs="Times New Roman" w:eastAsia="Times New Roman" w:hAnsi="Times New Roman"/>
           <w:rtl w:val="0"/>
         </w:rPr>
-        <w:t xml:space="preserve">int count: The number of elements in the stack.</w:t>
+        <w:t xml:space="preserve">int count: The number of elements in the queue.</w:t>
       </w:r>
     </w:p>
     <w:p>
@@ -2198,7 +2651,7 @@
       <w:pPr>
         <w:numPr>
           <w:ilvl w:val="0"/>
-          <w:numId w:val="1"/>
+          <w:numId w:val="4"/>
         </w:numPr>
         <w:shd w:fill="ffffff" w:val="clear"/>
         <w:spacing w:before="240" w:lineRule="auto"/>
@@ -2221,6 +2674,222 @@
           <w:rtl w:val="0"/>
         </w:rPr>
         <w:t xml:space="preserve">: Initializes the stack with top set to nullptr and count to 0.</w:t>
+      </w:r>
+    </w:p>
+    <w:p>
+      <w:pPr>
+        <w:numPr>
+          <w:ilvl w:val="0"/>
+          <w:numId w:val="4"/>
+        </w:numPr>
+        <w:shd w:fill="ffffff" w:val="clear"/>
+        <w:ind w:left="720" w:hanging="360"/>
+        <w:rPr>
+          <w:rFonts w:ascii="Times New Roman" w:cs="Times New Roman" w:eastAsia="Times New Roman" w:hAnsi="Times New Roman"/>
+        </w:rPr>
+      </w:pPr>
+      <w:r>
+        <w:rPr>
+          <w:rFonts w:ascii="Times New Roman" w:cs="Times New Roman" w:eastAsia="Times New Roman" w:hAnsi="Times New Roman"/>
+          <w:b w:val="1"/>
+          <w:rtl w:val="0"/>
+        </w:rPr>
+        <w:t xml:space="preserve">Destructor</w:t>
+      </w:r>
+      <w:r>
+        <w:rPr>
+          <w:rFonts w:ascii="Times New Roman" w:cs="Times New Roman" w:eastAsia="Times New Roman" w:hAnsi="Times New Roman"/>
+          <w:rtl w:val="0"/>
+        </w:rPr>
+        <w:t xml:space="preserve">: Ensures all nodes are properly deleted when the queue is destroyed.</w:t>
+      </w:r>
+    </w:p>
+    <w:p>
+      <w:pPr>
+        <w:numPr>
+          <w:ilvl w:val="0"/>
+          <w:numId w:val="4"/>
+        </w:numPr>
+        <w:shd w:fill="ffffff" w:val="clear"/>
+        <w:ind w:left="720" w:hanging="360"/>
+        <w:rPr>
+          <w:rFonts w:ascii="Times New Roman" w:cs="Times New Roman" w:eastAsia="Times New Roman" w:hAnsi="Times New Roman"/>
+        </w:rPr>
+      </w:pPr>
+      <w:r>
+        <w:rPr>
+          <w:rFonts w:ascii="Times New Roman" w:cs="Times New Roman" w:eastAsia="Times New Roman" w:hAnsi="Times New Roman"/>
+          <w:b w:val="1"/>
+          <w:rtl w:val="0"/>
+        </w:rPr>
+        <w:t xml:space="preserve">bool isEmpty():</w:t>
+      </w:r>
+      <w:r>
+        <w:rPr>
+          <w:rFonts w:ascii="Times New Roman" w:cs="Times New Roman" w:eastAsia="Times New Roman" w:hAnsi="Times New Roman"/>
+          <w:rtl w:val="0"/>
+        </w:rPr>
+        <w:t xml:space="preserve"> Returns true if the queue is empty; otherwise, false.</w:t>
+      </w:r>
+    </w:p>
+    <w:p>
+      <w:pPr>
+        <w:numPr>
+          <w:ilvl w:val="0"/>
+          <w:numId w:val="4"/>
+        </w:numPr>
+        <w:shd w:fill="ffffff" w:val="clear"/>
+        <w:ind w:left="720" w:hanging="360"/>
+        <w:rPr>
+          <w:rFonts w:ascii="Times New Roman" w:cs="Times New Roman" w:eastAsia="Times New Roman" w:hAnsi="Times New Roman"/>
+        </w:rPr>
+      </w:pPr>
+      <w:r>
+        <w:rPr>
+          <w:rFonts w:ascii="Times New Roman" w:cs="Times New Roman" w:eastAsia="Times New Roman" w:hAnsi="Times New Roman"/>
+          <w:b w:val="1"/>
+          <w:rtl w:val="0"/>
+        </w:rPr>
+        <w:t xml:space="preserve">void enqueue(int data):</w:t>
+      </w:r>
+      <w:r>
+        <w:rPr>
+          <w:rFonts w:ascii="Times New Roman" w:cs="Times New Roman" w:eastAsia="Times New Roman" w:hAnsi="Times New Roman"/>
+          <w:rtl w:val="0"/>
+        </w:rPr>
+        <w:t xml:space="preserve"> Adds a new node with the given data to the top of the stack.</w:t>
+      </w:r>
+    </w:p>
+    <w:p>
+      <w:pPr>
+        <w:shd w:fill="ffffff" w:val="clear"/>
+        <w:rPr>
+          <w:rFonts w:ascii="Times New Roman" w:cs="Times New Roman" w:eastAsia="Times New Roman" w:hAnsi="Times New Roman"/>
+        </w:rPr>
+      </w:pPr>
+      <w:r>
+        <w:rPr>
+          <w:rtl w:val="0"/>
+        </w:rPr>
+      </w:r>
+    </w:p>
+    <w:p>
+      <w:pPr>
+        <w:numPr>
+          <w:ilvl w:val="0"/>
+          <w:numId w:val="4"/>
+        </w:numPr>
+        <w:shd w:fill="ffffff" w:val="clear"/>
+        <w:ind w:left="720" w:hanging="360"/>
+        <w:rPr>
+          <w:rFonts w:ascii="Times New Roman" w:cs="Times New Roman" w:eastAsia="Times New Roman" w:hAnsi="Times New Roman"/>
+        </w:rPr>
+      </w:pPr>
+      <w:r>
+        <w:rPr>
+          <w:rFonts w:ascii="Times New Roman" w:cs="Times New Roman" w:eastAsia="Times New Roman" w:hAnsi="Times New Roman"/>
+          <w:b w:val="1"/>
+          <w:rtl w:val="0"/>
+        </w:rPr>
+        <w:t xml:space="preserve">void dequeue():</w:t>
+      </w:r>
+      <w:r>
+        <w:rPr>
+          <w:rFonts w:ascii="Times New Roman" w:cs="Times New Roman" w:eastAsia="Times New Roman" w:hAnsi="Times New Roman"/>
+          <w:rtl w:val="0"/>
+        </w:rPr>
+        <w:t xml:space="preserve"> Removes and returns the data from the top node of the queue.</w:t>
+      </w:r>
+    </w:p>
+    <w:p>
+      <w:pPr>
+        <w:numPr>
+          <w:ilvl w:val="0"/>
+          <w:numId w:val="4"/>
+        </w:numPr>
+        <w:shd w:fill="ffffff" w:val="clear"/>
+        <w:ind w:left="720" w:hanging="360"/>
+        <w:rPr>
+          <w:rFonts w:ascii="Times New Roman" w:cs="Times New Roman" w:eastAsia="Times New Roman" w:hAnsi="Times New Roman"/>
+        </w:rPr>
+      </w:pPr>
+      <w:r>
+        <w:rPr>
+          <w:rFonts w:ascii="Times New Roman" w:cs="Times New Roman" w:eastAsia="Times New Roman" w:hAnsi="Times New Roman"/>
+          <w:b w:val="1"/>
+          <w:rtl w:val="0"/>
+        </w:rPr>
+        <w:t xml:space="preserve">int size():</w:t>
+      </w:r>
+      <w:r>
+        <w:rPr>
+          <w:rFonts w:ascii="Times New Roman" w:cs="Times New Roman" w:eastAsia="Times New Roman" w:hAnsi="Times New Roman"/>
+          <w:rtl w:val="0"/>
+        </w:rPr>
+        <w:t xml:space="preserve"> Returns the number of elements in the queue.</w:t>
+      </w:r>
+    </w:p>
+    <w:p>
+      <w:pPr>
+        <w:numPr>
+          <w:ilvl w:val="0"/>
+          <w:numId w:val="4"/>
+        </w:numPr>
+        <w:shd w:fill="ffffff" w:val="clear"/>
+        <w:spacing w:after="240" w:lineRule="auto"/>
+        <w:ind w:left="720" w:hanging="360"/>
+        <w:rPr>
+          <w:rFonts w:ascii="Times New Roman" w:cs="Times New Roman" w:eastAsia="Times New Roman" w:hAnsi="Times New Roman"/>
+        </w:rPr>
+      </w:pPr>
+      <w:r>
+        <w:rPr>
+          <w:rFonts w:ascii="Times New Roman" w:cs="Times New Roman" w:eastAsia="Times New Roman" w:hAnsi="Times New Roman"/>
+          <w:b w:val="1"/>
+          <w:rtl w:val="0"/>
+        </w:rPr>
+        <w:t xml:space="preserve">void printQueue():</w:t>
+      </w:r>
+      <w:r>
+        <w:rPr>
+          <w:rFonts w:ascii="Times New Roman" w:cs="Times New Roman" w:eastAsia="Times New Roman" w:hAnsi="Times New Roman"/>
+          <w:rtl w:val="0"/>
+        </w:rPr>
+        <w:t xml:space="preserve"> Prints all the elements in the queue </w:t>
+      </w:r>
+    </w:p>
+    <w:p>
+      <w:pPr>
+        <w:shd w:fill="ffffff" w:val="clear"/>
+        <w:rPr>
+          <w:rFonts w:ascii="Times New Roman" w:cs="Times New Roman" w:eastAsia="Times New Roman" w:hAnsi="Times New Roman"/>
+          <w:i w:val="1"/>
+          <w:color w:val="24292e"/>
+        </w:rPr>
+      </w:pPr>
+      <w:r>
+        <w:rPr>
+          <w:rtl w:val="0"/>
+        </w:rPr>
+      </w:r>
+    </w:p>
+    <w:p>
+      <w:pPr>
+        <w:shd w:fill="ffffff" w:val="clear"/>
+        <w:rPr>
+          <w:rFonts w:ascii="Times New Roman" w:cs="Times New Roman" w:eastAsia="Times New Roman" w:hAnsi="Times New Roman"/>
+          <w:i w:val="1"/>
+          <w:color w:val="24292e"/>
+        </w:rPr>
+      </w:pPr>
+      <w:r>
+        <w:rPr>
+          <w:rFonts w:ascii="Times New Roman" w:cs="Times New Roman" w:eastAsia="Times New Roman" w:hAnsi="Times New Roman"/>
+          <w:i w:val="1"/>
+          <w:color w:val="24292e"/>
+          <w:rtl w:val="0"/>
+        </w:rPr>
+        <w:t xml:space="preserve">Please read the following instructions carefully:</w:t>
       </w:r>
     </w:p>
     <w:p>
@@ -2233,22 +2902,28 @@
         <w:ind w:left="720" w:hanging="360"/>
         <w:rPr>
           <w:rFonts w:ascii="Times New Roman" w:cs="Times New Roman" w:eastAsia="Times New Roman" w:hAnsi="Times New Roman"/>
-        </w:rPr>
-      </w:pPr>
-      <w:r>
-        <w:rPr>
-          <w:rFonts w:ascii="Times New Roman" w:cs="Times New Roman" w:eastAsia="Times New Roman" w:hAnsi="Times New Roman"/>
-          <w:b w:val="1"/>
-          <w:rtl w:val="0"/>
-        </w:rPr>
-        <w:t xml:space="preserve">Destructor</w:t>
-      </w:r>
-      <w:r>
-        <w:rPr>
-          <w:rFonts w:ascii="Times New Roman" w:cs="Times New Roman" w:eastAsia="Times New Roman" w:hAnsi="Times New Roman"/>
-          <w:rtl w:val="0"/>
-        </w:rPr>
-        <w:t xml:space="preserve">: Ensures all nodes are properly deleted when the stack is destroyed.</w:t>
+          <w:i w:val="1"/>
+          <w:color w:val="24292e"/>
+        </w:rPr>
+      </w:pPr>
+      <w:r>
+        <w:rPr>
+          <w:rFonts w:ascii="Times New Roman" w:cs="Times New Roman" w:eastAsia="Times New Roman" w:hAnsi="Times New Roman"/>
+          <w:b w:val="1"/>
+          <w:i w:val="1"/>
+          <w:color w:val="24292e"/>
+          <w:rtl w:val="0"/>
+        </w:rPr>
+        <w:t xml:space="preserve">Do Not Modify test.cpp:</w:t>
+      </w:r>
+      <w:r>
+        <w:rPr>
+          <w:rFonts w:ascii="Times New Roman" w:cs="Times New Roman" w:eastAsia="Times New Roman" w:hAnsi="Times New Roman"/>
+          <w:i w:val="1"/>
+          <w:color w:val="24292e"/>
+          <w:rtl w:val="0"/>
+        </w:rPr>
+        <w:t xml:space="preserve"> You are strictly prohibited from making any changes to the test.cpp file. This file is designed to test your implementation and any modifications will lead to the assignment being graded as zero.</w:t>
       </w:r>
     </w:p>
     <w:p>
@@ -2256,681 +2931,6 @@
         <w:numPr>
           <w:ilvl w:val="0"/>
           <w:numId w:val="1"/>
-        </w:numPr>
-        <w:shd w:fill="ffffff" w:val="clear"/>
-        <w:ind w:left="720" w:hanging="360"/>
-        <w:rPr>
-          <w:rFonts w:ascii="Times New Roman" w:cs="Times New Roman" w:eastAsia="Times New Roman" w:hAnsi="Times New Roman"/>
-        </w:rPr>
-      </w:pPr>
-      <w:r>
-        <w:rPr>
-          <w:rFonts w:ascii="Times New Roman" w:cs="Times New Roman" w:eastAsia="Times New Roman" w:hAnsi="Times New Roman"/>
-          <w:b w:val="1"/>
-          <w:rtl w:val="0"/>
-        </w:rPr>
-        <w:t xml:space="preserve">bool isEmpty():</w:t>
-      </w:r>
-      <w:r>
-        <w:rPr>
-          <w:rFonts w:ascii="Times New Roman" w:cs="Times New Roman" w:eastAsia="Times New Roman" w:hAnsi="Times New Roman"/>
-          <w:rtl w:val="0"/>
-        </w:rPr>
-        <w:t xml:space="preserve"> Returns true if the stack is empty; otherwise, false.</w:t>
-      </w:r>
-    </w:p>
-    <w:p>
-      <w:pPr>
-        <w:numPr>
-          <w:ilvl w:val="0"/>
-          <w:numId w:val="1"/>
-        </w:numPr>
-        <w:shd w:fill="ffffff" w:val="clear"/>
-        <w:ind w:left="720" w:hanging="360"/>
-        <w:rPr>
-          <w:rFonts w:ascii="Times New Roman" w:cs="Times New Roman" w:eastAsia="Times New Roman" w:hAnsi="Times New Roman"/>
-        </w:rPr>
-      </w:pPr>
-      <w:r>
-        <w:rPr>
-          <w:rFonts w:ascii="Times New Roman" w:cs="Times New Roman" w:eastAsia="Times New Roman" w:hAnsi="Times New Roman"/>
-          <w:b w:val="1"/>
-          <w:rtl w:val="0"/>
-        </w:rPr>
-        <w:t xml:space="preserve">void push(int data):</w:t>
-      </w:r>
-      <w:r>
-        <w:rPr>
-          <w:rFonts w:ascii="Times New Roman" w:cs="Times New Roman" w:eastAsia="Times New Roman" w:hAnsi="Times New Roman"/>
-          <w:rtl w:val="0"/>
-        </w:rPr>
-        <w:t xml:space="preserve"> Adds a new node with the given data to the top of the stack.</w:t>
-      </w:r>
-    </w:p>
-    <w:p>
-      <w:pPr>
-        <w:shd w:fill="ffffff" w:val="clear"/>
-        <w:rPr>
-          <w:rFonts w:ascii="Times New Roman" w:cs="Times New Roman" w:eastAsia="Times New Roman" w:hAnsi="Times New Roman"/>
-        </w:rPr>
-      </w:pPr>
-      <w:r>
-        <w:rPr>
-          <w:rtl w:val="0"/>
-        </w:rPr>
-      </w:r>
-    </w:p>
-    <w:p>
-      <w:pPr>
-        <w:numPr>
-          <w:ilvl w:val="0"/>
-          <w:numId w:val="1"/>
-        </w:numPr>
-        <w:shd w:fill="ffffff" w:val="clear"/>
-        <w:ind w:left="720" w:hanging="360"/>
-        <w:rPr>
-          <w:rFonts w:ascii="Times New Roman" w:cs="Times New Roman" w:eastAsia="Times New Roman" w:hAnsi="Times New Roman"/>
-        </w:rPr>
-      </w:pPr>
-      <w:r>
-        <w:rPr>
-          <w:rFonts w:ascii="Times New Roman" w:cs="Times New Roman" w:eastAsia="Times New Roman" w:hAnsi="Times New Roman"/>
-          <w:b w:val="1"/>
-          <w:rtl w:val="0"/>
-        </w:rPr>
-        <w:t xml:space="preserve">void pop():</w:t>
-      </w:r>
-      <w:r>
-        <w:rPr>
-          <w:rFonts w:ascii="Times New Roman" w:cs="Times New Roman" w:eastAsia="Times New Roman" w:hAnsi="Times New Roman"/>
-          <w:rtl w:val="0"/>
-        </w:rPr>
-        <w:t xml:space="preserve"> Removes and returns the data from the top node of the stack. If the stack is empty, handle the error appropriately (e.g., throw an exception or return a sentinel value).</w:t>
-      </w:r>
-    </w:p>
-    <w:p>
-      <w:pPr>
-        <w:shd w:fill="ffffff" w:val="clear"/>
-        <w:ind w:left="720" w:firstLine="0"/>
-        <w:rPr>
-          <w:rFonts w:ascii="Times New Roman" w:cs="Times New Roman" w:eastAsia="Times New Roman" w:hAnsi="Times New Roman"/>
-        </w:rPr>
-      </w:pPr>
-      <w:r>
-        <w:rPr>
-          <w:rtl w:val="0"/>
-        </w:rPr>
-      </w:r>
-    </w:p>
-    <w:p>
-      <w:pPr>
-        <w:numPr>
-          <w:ilvl w:val="0"/>
-          <w:numId w:val="1"/>
-        </w:numPr>
-        <w:shd w:fill="ffffff" w:val="clear"/>
-        <w:ind w:left="720" w:hanging="360"/>
-        <w:rPr>
-          <w:rFonts w:ascii="Times New Roman" w:cs="Times New Roman" w:eastAsia="Times New Roman" w:hAnsi="Times New Roman"/>
-        </w:rPr>
-      </w:pPr>
-      <w:r>
-        <w:rPr>
-          <w:rFonts w:ascii="Times New Roman" w:cs="Times New Roman" w:eastAsia="Times New Roman" w:hAnsi="Times New Roman"/>
-          <w:b w:val="1"/>
-          <w:rtl w:val="0"/>
-        </w:rPr>
-        <w:t xml:space="preserve">int peek():</w:t>
-      </w:r>
-      <w:r>
-        <w:rPr>
-          <w:rFonts w:ascii="Times New Roman" w:cs="Times New Roman" w:eastAsia="Times New Roman" w:hAnsi="Times New Roman"/>
-          <w:rtl w:val="0"/>
-        </w:rPr>
-        <w:t xml:space="preserve"> Returns the data from the top node without removing it. If the stack is empty, handle the error appropriately.</w:t>
-      </w:r>
-    </w:p>
-    <w:p>
-      <w:pPr>
-        <w:numPr>
-          <w:ilvl w:val="0"/>
-          <w:numId w:val="1"/>
-        </w:numPr>
-        <w:shd w:fill="ffffff" w:val="clear"/>
-        <w:ind w:left="720" w:hanging="360"/>
-        <w:rPr>
-          <w:rFonts w:ascii="Times New Roman" w:cs="Times New Roman" w:eastAsia="Times New Roman" w:hAnsi="Times New Roman"/>
-        </w:rPr>
-      </w:pPr>
-      <w:r>
-        <w:rPr>
-          <w:rFonts w:ascii="Times New Roman" w:cs="Times New Roman" w:eastAsia="Times New Roman" w:hAnsi="Times New Roman"/>
-          <w:b w:val="1"/>
-          <w:rtl w:val="0"/>
-        </w:rPr>
-        <w:t xml:space="preserve">int size():</w:t>
-      </w:r>
-      <w:r>
-        <w:rPr>
-          <w:rFonts w:ascii="Times New Roman" w:cs="Times New Roman" w:eastAsia="Times New Roman" w:hAnsi="Times New Roman"/>
-          <w:rtl w:val="0"/>
-        </w:rPr>
-        <w:t xml:space="preserve"> Returns the number of elements in the stack.</w:t>
-      </w:r>
-    </w:p>
-    <w:p>
-      <w:pPr>
-        <w:numPr>
-          <w:ilvl w:val="0"/>
-          <w:numId w:val="1"/>
-        </w:numPr>
-        <w:shd w:fill="ffffff" w:val="clear"/>
-        <w:ind w:left="720" w:hanging="360"/>
-        <w:rPr>
-          <w:rFonts w:ascii="Times New Roman" w:cs="Times New Roman" w:eastAsia="Times New Roman" w:hAnsi="Times New Roman"/>
-        </w:rPr>
-      </w:pPr>
-      <w:r>
-        <w:rPr>
-          <w:rFonts w:ascii="Times New Roman" w:cs="Times New Roman" w:eastAsia="Times New Roman" w:hAnsi="Times New Roman"/>
-          <w:b w:val="1"/>
-          <w:rtl w:val="0"/>
-        </w:rPr>
-        <w:t xml:space="preserve">void clear():</w:t>
-      </w:r>
-      <w:r>
-        <w:rPr>
-          <w:rFonts w:ascii="Times New Roman" w:cs="Times New Roman" w:eastAsia="Times New Roman" w:hAnsi="Times New Roman"/>
-          <w:rtl w:val="0"/>
-        </w:rPr>
-        <w:t xml:space="preserve"> Removes all elements from the stack.</w:t>
-      </w:r>
-    </w:p>
-    <w:p>
-      <w:pPr>
-        <w:numPr>
-          <w:ilvl w:val="0"/>
-          <w:numId w:val="1"/>
-        </w:numPr>
-        <w:shd w:fill="ffffff" w:val="clear"/>
-        <w:spacing w:after="240" w:lineRule="auto"/>
-        <w:ind w:left="720" w:hanging="360"/>
-        <w:rPr>
-          <w:rFonts w:ascii="Times New Roman" w:cs="Times New Roman" w:eastAsia="Times New Roman" w:hAnsi="Times New Roman"/>
-        </w:rPr>
-      </w:pPr>
-      <w:r>
-        <w:rPr>
-          <w:rFonts w:ascii="Times New Roman" w:cs="Times New Roman" w:eastAsia="Times New Roman" w:hAnsi="Times New Roman"/>
-          <w:b w:val="1"/>
-          <w:rtl w:val="0"/>
-        </w:rPr>
-        <w:t xml:space="preserve">void printStack():</w:t>
-      </w:r>
-      <w:r>
-        <w:rPr>
-          <w:rFonts w:ascii="Times New Roman" w:cs="Times New Roman" w:eastAsia="Times New Roman" w:hAnsi="Times New Roman"/>
-          <w:rtl w:val="0"/>
-        </w:rPr>
-        <w:t xml:space="preserve"> Prints all the elements in the stack from top to bottom.</w:t>
-      </w:r>
-    </w:p>
-    <w:p>
-      <w:pPr>
-        <w:shd w:fill="ffffff" w:val="clear"/>
-        <w:spacing w:after="240" w:lineRule="auto"/>
-        <w:rPr>
-          <w:rFonts w:ascii="Times New Roman" w:cs="Times New Roman" w:eastAsia="Times New Roman" w:hAnsi="Times New Roman"/>
-        </w:rPr>
-      </w:pPr>
-      <w:r>
-        <w:rPr>
-          <w:rtl w:val="0"/>
-        </w:rPr>
-      </w:r>
-    </w:p>
-    <w:p>
-      <w:pPr>
-        <w:shd w:fill="ffffff" w:val="clear"/>
-        <w:spacing w:after="240" w:before="240" w:lineRule="auto"/>
-        <w:jc w:val="center"/>
-        <w:rPr>
-          <w:rFonts w:ascii="Times New Roman" w:cs="Times New Roman" w:eastAsia="Times New Roman" w:hAnsi="Times New Roman"/>
-          <w:b w:val="1"/>
-          <w:sz w:val="32"/>
-          <w:szCs w:val="32"/>
-        </w:rPr>
-      </w:pPr>
-      <w:r>
-        <w:rPr>
-          <w:rFonts w:ascii="Times New Roman" w:cs="Times New Roman" w:eastAsia="Times New Roman" w:hAnsi="Times New Roman"/>
-          <w:b w:val="1"/>
-          <w:sz w:val="32"/>
-          <w:szCs w:val="32"/>
-          <w:rtl w:val="0"/>
-        </w:rPr>
-        <w:t xml:space="preserve">Task 3</w:t>
-      </w:r>
-    </w:p>
-    <w:p>
-      <w:pPr>
-        <w:shd w:fill="ffffff" w:val="clear"/>
-        <w:spacing w:after="240" w:before="240" w:lineRule="auto"/>
-        <w:rPr>
-          <w:rFonts w:ascii="Times New Roman" w:cs="Times New Roman" w:eastAsia="Times New Roman" w:hAnsi="Times New Roman"/>
-          <w:b w:val="1"/>
-        </w:rPr>
-      </w:pPr>
-      <w:r>
-        <w:rPr>
-          <w:rFonts w:ascii="Times New Roman" w:cs="Times New Roman" w:eastAsia="Times New Roman" w:hAnsi="Times New Roman"/>
-          <w:b w:val="1"/>
-          <w:rtl w:val="0"/>
-        </w:rPr>
-        <w:t xml:space="preserve">Implement the Queue Class</w:t>
-      </w:r>
-    </w:p>
-    <w:p>
-      <w:pPr>
-        <w:shd w:fill="ffffff" w:val="clear"/>
-        <w:spacing w:after="240" w:before="240" w:lineRule="auto"/>
-        <w:rPr>
-          <w:rFonts w:ascii="Times New Roman" w:cs="Times New Roman" w:eastAsia="Times New Roman" w:hAnsi="Times New Roman"/>
-        </w:rPr>
-      </w:pPr>
-      <w:r>
-        <w:rPr>
-          <w:rFonts w:ascii="Times New Roman" w:cs="Times New Roman" w:eastAsia="Times New Roman" w:hAnsi="Times New Roman"/>
-          <w:rtl w:val="0"/>
-        </w:rPr>
-        <w:t xml:space="preserve">The </w:t>
-      </w:r>
-      <w:r>
-        <w:rPr>
-          <w:rFonts w:ascii="Times New Roman" w:cs="Times New Roman" w:eastAsia="Times New Roman" w:hAnsi="Times New Roman"/>
-          <w:b w:val="1"/>
-          <w:rtl w:val="0"/>
-        </w:rPr>
-        <w:t xml:space="preserve">Queue </w:t>
-      </w:r>
-      <w:r>
-        <w:rPr>
-          <w:rFonts w:ascii="Times New Roman" w:cs="Times New Roman" w:eastAsia="Times New Roman" w:hAnsi="Times New Roman"/>
-          <w:rtl w:val="0"/>
-        </w:rPr>
-        <w:t xml:space="preserve">class manages the queue operations and maintains the linked list of Node objects.</w:t>
-      </w:r>
-    </w:p>
-    <w:p>
-      <w:pPr>
-        <w:shd w:fill="ffffff" w:val="clear"/>
-        <w:spacing w:after="240" w:before="240" w:lineRule="auto"/>
-        <w:rPr>
-          <w:rFonts w:ascii="Times New Roman" w:cs="Times New Roman" w:eastAsia="Times New Roman" w:hAnsi="Times New Roman"/>
-          <w:b w:val="1"/>
-        </w:rPr>
-      </w:pPr>
-      <w:r>
-        <w:rPr>
-          <w:rFonts w:ascii="Times New Roman" w:cs="Times New Roman" w:eastAsia="Times New Roman" w:hAnsi="Times New Roman"/>
-          <w:b w:val="1"/>
-          <w:rtl w:val="0"/>
-        </w:rPr>
-        <w:t xml:space="preserve">Data Members:</w:t>
-      </w:r>
-    </w:p>
-    <w:p>
-      <w:pPr>
-        <w:numPr>
-          <w:ilvl w:val="0"/>
-          <w:numId w:val="5"/>
-        </w:numPr>
-        <w:shd w:fill="ffffff" w:val="clear"/>
-        <w:spacing w:before="240" w:lineRule="auto"/>
-        <w:ind w:left="720" w:hanging="360"/>
-        <w:rPr>
-          <w:rFonts w:ascii="Times New Roman" w:cs="Times New Roman" w:eastAsia="Times New Roman" w:hAnsi="Times New Roman"/>
-        </w:rPr>
-      </w:pPr>
-      <w:r>
-        <w:rPr>
-          <w:rFonts w:ascii="Times New Roman" w:cs="Times New Roman" w:eastAsia="Times New Roman" w:hAnsi="Times New Roman"/>
-          <w:b w:val="1"/>
-          <w:rtl w:val="0"/>
-        </w:rPr>
-        <w:t xml:space="preserve">Node* top:</w:t>
-      </w:r>
-      <w:r>
-        <w:rPr>
-          <w:rFonts w:ascii="Times New Roman" w:cs="Times New Roman" w:eastAsia="Times New Roman" w:hAnsi="Times New Roman"/>
-          <w:rtl w:val="0"/>
-        </w:rPr>
-        <w:t xml:space="preserve"> Pointer to the top node of the queue.</w:t>
-      </w:r>
-    </w:p>
-    <w:p>
-      <w:pPr>
-        <w:numPr>
-          <w:ilvl w:val="0"/>
-          <w:numId w:val="5"/>
-        </w:numPr>
-        <w:shd w:fill="ffffff" w:val="clear"/>
-        <w:spacing w:after="240" w:lineRule="auto"/>
-        <w:ind w:left="720" w:hanging="360"/>
-        <w:rPr>
-          <w:rFonts w:ascii="Times New Roman" w:cs="Times New Roman" w:eastAsia="Times New Roman" w:hAnsi="Times New Roman"/>
-        </w:rPr>
-      </w:pPr>
-      <w:r>
-        <w:rPr>
-          <w:rFonts w:ascii="Times New Roman" w:cs="Times New Roman" w:eastAsia="Times New Roman" w:hAnsi="Times New Roman"/>
-          <w:rtl w:val="0"/>
-        </w:rPr>
-        <w:t xml:space="preserve">int count: The number of elements in the queue.</w:t>
-      </w:r>
-    </w:p>
-    <w:p>
-      <w:pPr>
-        <w:shd w:fill="ffffff" w:val="clear"/>
-        <w:spacing w:after="240" w:before="240" w:lineRule="auto"/>
-        <w:rPr>
-          <w:rFonts w:ascii="Times New Roman" w:cs="Times New Roman" w:eastAsia="Times New Roman" w:hAnsi="Times New Roman"/>
-          <w:b w:val="1"/>
-        </w:rPr>
-      </w:pPr>
-      <w:r>
-        <w:rPr>
-          <w:rFonts w:ascii="Times New Roman" w:cs="Times New Roman" w:eastAsia="Times New Roman" w:hAnsi="Times New Roman"/>
-          <w:b w:val="1"/>
-          <w:rtl w:val="0"/>
-        </w:rPr>
-        <w:t xml:space="preserve">Member Functions to Implement:</w:t>
-      </w:r>
-    </w:p>
-    <w:p>
-      <w:pPr>
-        <w:numPr>
-          <w:ilvl w:val="0"/>
-          <w:numId w:val="1"/>
-        </w:numPr>
-        <w:shd w:fill="ffffff" w:val="clear"/>
-        <w:spacing w:before="240" w:lineRule="auto"/>
-        <w:ind w:left="720" w:hanging="360"/>
-        <w:rPr>
-          <w:rFonts w:ascii="Times New Roman" w:cs="Times New Roman" w:eastAsia="Times New Roman" w:hAnsi="Times New Roman"/>
-        </w:rPr>
-      </w:pPr>
-      <w:r>
-        <w:rPr>
-          <w:rFonts w:ascii="Times New Roman" w:cs="Times New Roman" w:eastAsia="Times New Roman" w:hAnsi="Times New Roman"/>
-          <w:b w:val="1"/>
-          <w:rtl w:val="0"/>
-        </w:rPr>
-        <w:t xml:space="preserve">Constructor</w:t>
-      </w:r>
-      <w:r>
-        <w:rPr>
-          <w:rFonts w:ascii="Times New Roman" w:cs="Times New Roman" w:eastAsia="Times New Roman" w:hAnsi="Times New Roman"/>
-          <w:rtl w:val="0"/>
-        </w:rPr>
-        <w:t xml:space="preserve">: Initializes the stack with top set to nullptr and count to 0.</w:t>
-      </w:r>
-    </w:p>
-    <w:p>
-      <w:pPr>
-        <w:numPr>
-          <w:ilvl w:val="0"/>
-          <w:numId w:val="1"/>
-        </w:numPr>
-        <w:shd w:fill="ffffff" w:val="clear"/>
-        <w:ind w:left="720" w:hanging="360"/>
-        <w:rPr>
-          <w:rFonts w:ascii="Times New Roman" w:cs="Times New Roman" w:eastAsia="Times New Roman" w:hAnsi="Times New Roman"/>
-        </w:rPr>
-      </w:pPr>
-      <w:r>
-        <w:rPr>
-          <w:rFonts w:ascii="Times New Roman" w:cs="Times New Roman" w:eastAsia="Times New Roman" w:hAnsi="Times New Roman"/>
-          <w:b w:val="1"/>
-          <w:rtl w:val="0"/>
-        </w:rPr>
-        <w:t xml:space="preserve">Destructor</w:t>
-      </w:r>
-      <w:r>
-        <w:rPr>
-          <w:rFonts w:ascii="Times New Roman" w:cs="Times New Roman" w:eastAsia="Times New Roman" w:hAnsi="Times New Roman"/>
-          <w:rtl w:val="0"/>
-        </w:rPr>
-        <w:t xml:space="preserve">: Ensures all nodes are properly deleted when the queue is destroyed.</w:t>
-      </w:r>
-    </w:p>
-    <w:p>
-      <w:pPr>
-        <w:numPr>
-          <w:ilvl w:val="0"/>
-          <w:numId w:val="1"/>
-        </w:numPr>
-        <w:shd w:fill="ffffff" w:val="clear"/>
-        <w:ind w:left="720" w:hanging="360"/>
-        <w:rPr>
-          <w:rFonts w:ascii="Times New Roman" w:cs="Times New Roman" w:eastAsia="Times New Roman" w:hAnsi="Times New Roman"/>
-        </w:rPr>
-      </w:pPr>
-      <w:r>
-        <w:rPr>
-          <w:rFonts w:ascii="Times New Roman" w:cs="Times New Roman" w:eastAsia="Times New Roman" w:hAnsi="Times New Roman"/>
-          <w:b w:val="1"/>
-          <w:rtl w:val="0"/>
-        </w:rPr>
-        <w:t xml:space="preserve">bool isEmpty():</w:t>
-      </w:r>
-      <w:r>
-        <w:rPr>
-          <w:rFonts w:ascii="Times New Roman" w:cs="Times New Roman" w:eastAsia="Times New Roman" w:hAnsi="Times New Roman"/>
-          <w:rtl w:val="0"/>
-        </w:rPr>
-        <w:t xml:space="preserve"> Returns true if the queue is empty; otherwise, false.</w:t>
-      </w:r>
-    </w:p>
-    <w:p>
-      <w:pPr>
-        <w:numPr>
-          <w:ilvl w:val="0"/>
-          <w:numId w:val="1"/>
-        </w:numPr>
-        <w:shd w:fill="ffffff" w:val="clear"/>
-        <w:ind w:left="720" w:hanging="360"/>
-        <w:rPr>
-          <w:rFonts w:ascii="Times New Roman" w:cs="Times New Roman" w:eastAsia="Times New Roman" w:hAnsi="Times New Roman"/>
-        </w:rPr>
-      </w:pPr>
-      <w:r>
-        <w:rPr>
-          <w:rFonts w:ascii="Times New Roman" w:cs="Times New Roman" w:eastAsia="Times New Roman" w:hAnsi="Times New Roman"/>
-          <w:b w:val="1"/>
-          <w:rtl w:val="0"/>
-        </w:rPr>
-        <w:t xml:space="preserve">void enqueue(int data):</w:t>
-      </w:r>
-      <w:r>
-        <w:rPr>
-          <w:rFonts w:ascii="Times New Roman" w:cs="Times New Roman" w:eastAsia="Times New Roman" w:hAnsi="Times New Roman"/>
-          <w:rtl w:val="0"/>
-        </w:rPr>
-        <w:t xml:space="preserve"> Adds a new node with the given data to the top of the stack.</w:t>
-      </w:r>
-    </w:p>
-    <w:p>
-      <w:pPr>
-        <w:shd w:fill="ffffff" w:val="clear"/>
-        <w:rPr>
-          <w:rFonts w:ascii="Times New Roman" w:cs="Times New Roman" w:eastAsia="Times New Roman" w:hAnsi="Times New Roman"/>
-        </w:rPr>
-      </w:pPr>
-      <w:r>
-        <w:rPr>
-          <w:rtl w:val="0"/>
-        </w:rPr>
-      </w:r>
-    </w:p>
-    <w:p>
-      <w:pPr>
-        <w:numPr>
-          <w:ilvl w:val="0"/>
-          <w:numId w:val="1"/>
-        </w:numPr>
-        <w:shd w:fill="ffffff" w:val="clear"/>
-        <w:ind w:left="720" w:hanging="360"/>
-        <w:rPr>
-          <w:rFonts w:ascii="Times New Roman" w:cs="Times New Roman" w:eastAsia="Times New Roman" w:hAnsi="Times New Roman"/>
-        </w:rPr>
-      </w:pPr>
-      <w:r>
-        <w:rPr>
-          <w:rFonts w:ascii="Times New Roman" w:cs="Times New Roman" w:eastAsia="Times New Roman" w:hAnsi="Times New Roman"/>
-          <w:b w:val="1"/>
-          <w:rtl w:val="0"/>
-        </w:rPr>
-        <w:t xml:space="preserve">void dequeue():</w:t>
-      </w:r>
-      <w:r>
-        <w:rPr>
-          <w:rFonts w:ascii="Times New Roman" w:cs="Times New Roman" w:eastAsia="Times New Roman" w:hAnsi="Times New Roman"/>
-          <w:rtl w:val="0"/>
-        </w:rPr>
-        <w:t xml:space="preserve"> Removes and returns the data from the top node of the queue.</w:t>
-      </w:r>
-    </w:p>
-    <w:p>
-      <w:pPr>
-        <w:numPr>
-          <w:ilvl w:val="0"/>
-          <w:numId w:val="1"/>
-        </w:numPr>
-        <w:shd w:fill="ffffff" w:val="clear"/>
-        <w:ind w:left="720" w:hanging="360"/>
-        <w:rPr>
-          <w:rFonts w:ascii="Times New Roman" w:cs="Times New Roman" w:eastAsia="Times New Roman" w:hAnsi="Times New Roman"/>
-        </w:rPr>
-      </w:pPr>
-      <w:r>
-        <w:rPr>
-          <w:rFonts w:ascii="Times New Roman" w:cs="Times New Roman" w:eastAsia="Times New Roman" w:hAnsi="Times New Roman"/>
-          <w:b w:val="1"/>
-          <w:rtl w:val="0"/>
-        </w:rPr>
-        <w:t xml:space="preserve">int size():</w:t>
-      </w:r>
-      <w:r>
-        <w:rPr>
-          <w:rFonts w:ascii="Times New Roman" w:cs="Times New Roman" w:eastAsia="Times New Roman" w:hAnsi="Times New Roman"/>
-          <w:rtl w:val="0"/>
-        </w:rPr>
-        <w:t xml:space="preserve"> Returns the number of elements in the queue.</w:t>
-      </w:r>
-    </w:p>
-    <w:p>
-      <w:pPr>
-        <w:numPr>
-          <w:ilvl w:val="0"/>
-          <w:numId w:val="1"/>
-        </w:numPr>
-        <w:shd w:fill="ffffff" w:val="clear"/>
-        <w:spacing w:after="240" w:lineRule="auto"/>
-        <w:ind w:left="720" w:hanging="360"/>
-        <w:rPr>
-          <w:rFonts w:ascii="Times New Roman" w:cs="Times New Roman" w:eastAsia="Times New Roman" w:hAnsi="Times New Roman"/>
-        </w:rPr>
-      </w:pPr>
-      <w:r>
-        <w:rPr>
-          <w:rFonts w:ascii="Times New Roman" w:cs="Times New Roman" w:eastAsia="Times New Roman" w:hAnsi="Times New Roman"/>
-          <w:b w:val="1"/>
-          <w:rtl w:val="0"/>
-        </w:rPr>
-        <w:t xml:space="preserve">void printQueue():</w:t>
-      </w:r>
-      <w:r>
-        <w:rPr>
-          <w:rFonts w:ascii="Times New Roman" w:cs="Times New Roman" w:eastAsia="Times New Roman" w:hAnsi="Times New Roman"/>
-          <w:rtl w:val="0"/>
-        </w:rPr>
-        <w:t xml:space="preserve"> Prints all the elements in the queue </w:t>
-      </w:r>
-    </w:p>
-    <w:p>
-      <w:pPr>
-        <w:shd w:fill="ffffff" w:val="clear"/>
-        <w:rPr>
-          <w:rFonts w:ascii="Times New Roman" w:cs="Times New Roman" w:eastAsia="Times New Roman" w:hAnsi="Times New Roman"/>
-          <w:i w:val="1"/>
-          <w:color w:val="24292e"/>
-        </w:rPr>
-      </w:pPr>
-      <w:r>
-        <w:rPr>
-          <w:rtl w:val="0"/>
-        </w:rPr>
-      </w:r>
-    </w:p>
-    <w:p>
-      <w:pPr>
-        <w:shd w:fill="ffffff" w:val="clear"/>
-        <w:rPr>
-          <w:rFonts w:ascii="Times New Roman" w:cs="Times New Roman" w:eastAsia="Times New Roman" w:hAnsi="Times New Roman"/>
-          <w:i w:val="1"/>
-          <w:color w:val="24292e"/>
-        </w:rPr>
-      </w:pPr>
-      <w:r>
-        <w:rPr>
-          <w:rFonts w:ascii="Times New Roman" w:cs="Times New Roman" w:eastAsia="Times New Roman" w:hAnsi="Times New Roman"/>
-          <w:i w:val="1"/>
-          <w:color w:val="24292e"/>
-          <w:rtl w:val="0"/>
-        </w:rPr>
-        <w:t xml:space="preserve">Please read the following instructions carefully:</w:t>
-      </w:r>
-    </w:p>
-    <w:p>
-      <w:pPr>
-        <w:numPr>
-          <w:ilvl w:val="0"/>
-          <w:numId w:val="4"/>
-        </w:numPr>
-        <w:shd w:fill="ffffff" w:val="clear"/>
-        <w:ind w:left="720" w:hanging="360"/>
-        <w:rPr>
-          <w:rFonts w:ascii="Times New Roman" w:cs="Times New Roman" w:eastAsia="Times New Roman" w:hAnsi="Times New Roman"/>
-          <w:i w:val="1"/>
-          <w:color w:val="24292e"/>
-        </w:rPr>
-      </w:pPr>
-      <w:r>
-        <w:rPr>
-          <w:rFonts w:ascii="Times New Roman" w:cs="Times New Roman" w:eastAsia="Times New Roman" w:hAnsi="Times New Roman"/>
-          <w:b w:val="1"/>
-          <w:i w:val="1"/>
-          <w:color w:val="24292e"/>
-          <w:rtl w:val="0"/>
-        </w:rPr>
-        <w:t xml:space="preserve">Do Not Modify test.cpp:</w:t>
-      </w:r>
-      <w:r>
-        <w:rPr>
-          <w:rFonts w:ascii="Times New Roman" w:cs="Times New Roman" w:eastAsia="Times New Roman" w:hAnsi="Times New Roman"/>
-          <w:i w:val="1"/>
-          <w:color w:val="24292e"/>
-          <w:rtl w:val="0"/>
-        </w:rPr>
-        <w:t xml:space="preserve"> You are strictly prohibited from making any changes to the test.cpp file. This file is designed to test your implementation and any modifications will lead to the assignment being graded as zero.</w:t>
-      </w:r>
-    </w:p>
-    <w:p>
-      <w:pPr>
-        <w:numPr>
-          <w:ilvl w:val="0"/>
-          <w:numId w:val="4"/>
         </w:numPr>
         <w:shd w:fill="ffffff" w:val="clear"/>
         <w:ind w:left="720" w:hanging="360"/>
@@ -3304,7 +3304,7 @@
                   <w:widowControl w:val="0"/>
                   <w:numPr>
                     <w:ilvl w:val="0"/>
-                    <w:numId w:val="6"/>
+                    <w:numId w:val="3"/>
                   </w:numPr>
                   <w:spacing w:before="1" w:lineRule="auto"/>
                   <w:ind w:left="180" w:right="-30" w:hanging="180"/>
@@ -3457,7 +3457,7 @@
                   <w:widowControl w:val="0"/>
                   <w:numPr>
                     <w:ilvl w:val="0"/>
-                    <w:numId w:val="6"/>
+                    <w:numId w:val="3"/>
                   </w:numPr>
                   <w:ind w:left="180" w:right="-30" w:hanging="180"/>
                   <w:rPr>
@@ -3592,7 +3592,7 @@
                   <w:widowControl w:val="0"/>
                   <w:numPr>
                     <w:ilvl w:val="0"/>
-                    <w:numId w:val="6"/>
+                    <w:numId w:val="3"/>
                   </w:numPr>
                   <w:spacing w:before="1" w:lineRule="auto"/>
                   <w:ind w:left="180" w:right="-30" w:hanging="180"/>
@@ -3728,7 +3728,7 @@
                   <w:widowControl w:val="0"/>
                   <w:numPr>
                     <w:ilvl w:val="0"/>
-                    <w:numId w:val="6"/>
+                    <w:numId w:val="3"/>
                   </w:numPr>
                   <w:spacing w:before="1" w:lineRule="auto"/>
                   <w:ind w:left="180" w:right="-30" w:hanging="180"/>
@@ -3880,7 +3880,7 @@
                   <w:widowControl w:val="0"/>
                   <w:numPr>
                     <w:ilvl w:val="0"/>
-                    <w:numId w:val="6"/>
+                    <w:numId w:val="3"/>
                   </w:numPr>
                   <w:spacing w:before="1" w:lineRule="auto"/>
                   <w:ind w:left="180" w:right="-30" w:hanging="180"/>
@@ -4035,7 +4035,7 @@
                   <w:widowControl w:val="0"/>
                   <w:numPr>
                     <w:ilvl w:val="0"/>
-                    <w:numId w:val="6"/>
+                    <w:numId w:val="3"/>
                   </w:numPr>
                   <w:ind w:left="180" w:right="-30" w:hanging="180"/>
                   <w:rPr>
@@ -4170,7 +4170,7 @@
                   <w:widowControl w:val="0"/>
                   <w:numPr>
                     <w:ilvl w:val="0"/>
-                    <w:numId w:val="6"/>
+                    <w:numId w:val="3"/>
                   </w:numPr>
                   <w:spacing w:before="91" w:lineRule="auto"/>
                   <w:ind w:left="180" w:right="-30" w:hanging="180"/>
@@ -4396,12 +4396,12 @@
             <wp:posOffset>2423160</wp:posOffset>
           </wp:positionH>
           <wp:positionV relativeFrom="paragraph">
-            <wp:posOffset>-158158</wp:posOffset>
+            <wp:posOffset>-158156</wp:posOffset>
           </wp:positionV>
           <wp:extent cx="1057886" cy="808673"/>
           <wp:effectExtent b="0" l="0" r="0" t="0"/>
           <wp:wrapNone/>
-          <wp:docPr id="776611789" name="image2.png"/>
+          <wp:docPr id="776611796" name="image2.png"/>
           <a:graphic>
             <a:graphicData uri="http://schemas.openxmlformats.org/drawingml/2006/picture">
               <pic:pic>
@@ -4498,12 +4498,12 @@
             <wp:posOffset>2423160</wp:posOffset>
           </wp:positionH>
           <wp:positionV relativeFrom="paragraph">
-            <wp:posOffset>-158158</wp:posOffset>
+            <wp:posOffset>-158156</wp:posOffset>
           </wp:positionV>
           <wp:extent cx="1057886" cy="808673"/>
           <wp:effectExtent b="0" l="0" r="0" t="0"/>
           <wp:wrapNone/>
-          <wp:docPr id="776611792" name="image2.png"/>
+          <wp:docPr id="776611795" name="image2.png"/>
           <a:graphic>
             <a:graphicData uri="http://schemas.openxmlformats.org/drawingml/2006/picture">
               <pic:pic>
@@ -4549,7 +4549,7 @@
         <wp:inline distB="114300" distT="114300" distL="114300" distR="114300">
           <wp:extent cx="1762125" cy="704850"/>
           <wp:effectExtent b="0" l="0" r="0" t="0"/>
-          <wp:docPr id="776611790" name="image1.png"/>
+          <wp:docPr id="776611793" name="image1.png"/>
           <a:graphic>
             <a:graphicData uri="http://schemas.openxmlformats.org/drawingml/2006/picture">
               <pic:pic>
@@ -4600,7 +4600,7 @@
         <wp:inline distB="114300" distT="114300" distL="114300" distR="114300">
           <wp:extent cx="1762125" cy="704850"/>
           <wp:effectExtent b="0" l="0" r="0" t="0"/>
-          <wp:docPr id="776611791" name="image1.png"/>
+          <wp:docPr id="776611794" name="image1.png"/>
           <a:graphic>
             <a:graphicData uri="http://schemas.openxmlformats.org/drawingml/2006/picture">
               <pic:pic>
@@ -4655,7 +4655,7 @@
     </w:lvl>
     <w:lvl w:ilvl="1">
       <w:start w:val="1"/>
-      <w:numFmt w:val="lowerLetter"/>
+      <w:numFmt w:val="decimal"/>
       <w:lvlText w:val="%2."/>
       <w:lvlJc w:val="left"/>
       <w:pPr>
@@ -4667,7 +4667,7 @@
     </w:lvl>
     <w:lvl w:ilvl="2">
       <w:start w:val="1"/>
-      <w:numFmt w:val="lowerRoman"/>
+      <w:numFmt w:val="decimal"/>
       <w:lvlText w:val="%3."/>
       <w:lvlJc w:val="left"/>
       <w:pPr>
@@ -4691,7 +4691,7 @@
     </w:lvl>
     <w:lvl w:ilvl="4">
       <w:start w:val="1"/>
-      <w:numFmt w:val="lowerLetter"/>
+      <w:numFmt w:val="decimal"/>
       <w:lvlText w:val="%5."/>
       <w:lvlJc w:val="left"/>
       <w:pPr>
@@ -4703,7 +4703,7 @@
     </w:lvl>
     <w:lvl w:ilvl="5">
       <w:start w:val="1"/>
-      <w:numFmt w:val="lowerRoman"/>
+      <w:numFmt w:val="decimal"/>
       <w:lvlText w:val="%6."/>
       <w:lvlJc w:val="left"/>
       <w:pPr>
@@ -4727,7 +4727,7 @@
     </w:lvl>
     <w:lvl w:ilvl="7">
       <w:start w:val="1"/>
-      <w:numFmt w:val="lowerLetter"/>
+      <w:numFmt w:val="decimal"/>
       <w:lvlText w:val="%8."/>
       <w:lvlJc w:val="left"/>
       <w:pPr>
@@ -4739,7 +4739,7 @@
     </w:lvl>
     <w:lvl w:ilvl="8">
       <w:start w:val="1"/>
-      <w:numFmt w:val="lowerRoman"/>
+      <w:numFmt w:val="decimal"/>
       <w:lvlText w:val="%9."/>
       <w:lvlJc w:val="left"/>
       <w:pPr>
@@ -4869,6 +4869,98 @@
       <w:pPr>
         <w:ind w:left="720" w:hanging="360"/>
       </w:pPr>
+      <w:rPr/>
+    </w:lvl>
+    <w:lvl w:ilvl="1">
+      <w:start w:val="1"/>
+      <w:numFmt w:val="lowerLetter"/>
+      <w:lvlText w:val="%2."/>
+      <w:lvlJc w:val="left"/>
+      <w:pPr>
+        <w:ind w:left="1440" w:hanging="360"/>
+      </w:pPr>
+      <w:rPr/>
+    </w:lvl>
+    <w:lvl w:ilvl="2">
+      <w:start w:val="1"/>
+      <w:numFmt w:val="lowerRoman"/>
+      <w:lvlText w:val="%3."/>
+      <w:lvlJc w:val="right"/>
+      <w:pPr>
+        <w:ind w:left="2160" w:hanging="180"/>
+      </w:pPr>
+      <w:rPr/>
+    </w:lvl>
+    <w:lvl w:ilvl="3">
+      <w:start w:val="1"/>
+      <w:numFmt w:val="decimal"/>
+      <w:lvlText w:val="%4."/>
+      <w:lvlJc w:val="left"/>
+      <w:pPr>
+        <w:ind w:left="2880" w:hanging="360"/>
+      </w:pPr>
+      <w:rPr/>
+    </w:lvl>
+    <w:lvl w:ilvl="4">
+      <w:start w:val="1"/>
+      <w:numFmt w:val="lowerLetter"/>
+      <w:lvlText w:val="%5."/>
+      <w:lvlJc w:val="left"/>
+      <w:pPr>
+        <w:ind w:left="3600" w:hanging="360"/>
+      </w:pPr>
+      <w:rPr/>
+    </w:lvl>
+    <w:lvl w:ilvl="5">
+      <w:start w:val="1"/>
+      <w:numFmt w:val="lowerRoman"/>
+      <w:lvlText w:val="%6."/>
+      <w:lvlJc w:val="right"/>
+      <w:pPr>
+        <w:ind w:left="4320" w:hanging="180"/>
+      </w:pPr>
+      <w:rPr/>
+    </w:lvl>
+    <w:lvl w:ilvl="6">
+      <w:start w:val="1"/>
+      <w:numFmt w:val="decimal"/>
+      <w:lvlText w:val="%7."/>
+      <w:lvlJc w:val="left"/>
+      <w:pPr>
+        <w:ind w:left="5040" w:hanging="360"/>
+      </w:pPr>
+      <w:rPr/>
+    </w:lvl>
+    <w:lvl w:ilvl="7">
+      <w:start w:val="1"/>
+      <w:numFmt w:val="lowerLetter"/>
+      <w:lvlText w:val="%8."/>
+      <w:lvlJc w:val="left"/>
+      <w:pPr>
+        <w:ind w:left="5760" w:hanging="360"/>
+      </w:pPr>
+      <w:rPr/>
+    </w:lvl>
+    <w:lvl w:ilvl="8">
+      <w:start w:val="1"/>
+      <w:numFmt w:val="lowerRoman"/>
+      <w:lvlText w:val="%9."/>
+      <w:lvlJc w:val="right"/>
+      <w:pPr>
+        <w:ind w:left="6480" w:hanging="180"/>
+      </w:pPr>
+      <w:rPr/>
+    </w:lvl>
+  </w:abstractNum>
+  <w:abstractNum w:abstractNumId="4">
+    <w:lvl w:ilvl="0">
+      <w:start w:val="1"/>
+      <w:numFmt w:val="decimal"/>
+      <w:lvlText w:val="%1."/>
+      <w:lvlJc w:val="left"/>
+      <w:pPr>
+        <w:ind w:left="720" w:hanging="360"/>
+      </w:pPr>
       <w:rPr>
         <w:u w:val="none"/>
       </w:rPr>
@@ -4960,116 +5052,6 @@
     <w:lvl w:ilvl="8">
       <w:start w:val="1"/>
       <w:numFmt w:val="lowerRoman"/>
-      <w:lvlText w:val="%9."/>
-      <w:lvlJc w:val="left"/>
-      <w:pPr>
-        <w:ind w:left="6480" w:hanging="360"/>
-      </w:pPr>
-      <w:rPr>
-        <w:u w:val="none"/>
-      </w:rPr>
-    </w:lvl>
-  </w:abstractNum>
-  <w:abstractNum w:abstractNumId="4">
-    <w:lvl w:ilvl="0">
-      <w:start w:val="1"/>
-      <w:numFmt w:val="decimal"/>
-      <w:lvlText w:val="%1."/>
-      <w:lvlJc w:val="left"/>
-      <w:pPr>
-        <w:ind w:left="720" w:hanging="360"/>
-      </w:pPr>
-      <w:rPr>
-        <w:u w:val="none"/>
-      </w:rPr>
-    </w:lvl>
-    <w:lvl w:ilvl="1">
-      <w:start w:val="1"/>
-      <w:numFmt w:val="decimal"/>
-      <w:lvlText w:val="%2."/>
-      <w:lvlJc w:val="left"/>
-      <w:pPr>
-        <w:ind w:left="1440" w:hanging="360"/>
-      </w:pPr>
-      <w:rPr>
-        <w:u w:val="none"/>
-      </w:rPr>
-    </w:lvl>
-    <w:lvl w:ilvl="2">
-      <w:start w:val="1"/>
-      <w:numFmt w:val="decimal"/>
-      <w:lvlText w:val="%3."/>
-      <w:lvlJc w:val="left"/>
-      <w:pPr>
-        <w:ind w:left="2160" w:hanging="360"/>
-      </w:pPr>
-      <w:rPr>
-        <w:u w:val="none"/>
-      </w:rPr>
-    </w:lvl>
-    <w:lvl w:ilvl="3">
-      <w:start w:val="1"/>
-      <w:numFmt w:val="decimal"/>
-      <w:lvlText w:val="%4."/>
-      <w:lvlJc w:val="left"/>
-      <w:pPr>
-        <w:ind w:left="2880" w:hanging="360"/>
-      </w:pPr>
-      <w:rPr>
-        <w:u w:val="none"/>
-      </w:rPr>
-    </w:lvl>
-    <w:lvl w:ilvl="4">
-      <w:start w:val="1"/>
-      <w:numFmt w:val="decimal"/>
-      <w:lvlText w:val="%5."/>
-      <w:lvlJc w:val="left"/>
-      <w:pPr>
-        <w:ind w:left="3600" w:hanging="360"/>
-      </w:pPr>
-      <w:rPr>
-        <w:u w:val="none"/>
-      </w:rPr>
-    </w:lvl>
-    <w:lvl w:ilvl="5">
-      <w:start w:val="1"/>
-      <w:numFmt w:val="decimal"/>
-      <w:lvlText w:val="%6."/>
-      <w:lvlJc w:val="left"/>
-      <w:pPr>
-        <w:ind w:left="4320" w:hanging="360"/>
-      </w:pPr>
-      <w:rPr>
-        <w:u w:val="none"/>
-      </w:rPr>
-    </w:lvl>
-    <w:lvl w:ilvl="6">
-      <w:start w:val="1"/>
-      <w:numFmt w:val="decimal"/>
-      <w:lvlText w:val="%7."/>
-      <w:lvlJc w:val="left"/>
-      <w:pPr>
-        <w:ind w:left="5040" w:hanging="360"/>
-      </w:pPr>
-      <w:rPr>
-        <w:u w:val="none"/>
-      </w:rPr>
-    </w:lvl>
-    <w:lvl w:ilvl="7">
-      <w:start w:val="1"/>
-      <w:numFmt w:val="decimal"/>
-      <w:lvlText w:val="%8."/>
-      <w:lvlJc w:val="left"/>
-      <w:pPr>
-        <w:ind w:left="5760" w:hanging="360"/>
-      </w:pPr>
-      <w:rPr>
-        <w:u w:val="none"/>
-      </w:rPr>
-    </w:lvl>
-    <w:lvl w:ilvl="8">
-      <w:start w:val="1"/>
-      <w:numFmt w:val="decimal"/>
       <w:lvlText w:val="%9."/>
       <w:lvlJc w:val="left"/>
       <w:pPr>
@@ -5199,7 +5181,9 @@
       <w:pPr>
         <w:ind w:left="720" w:hanging="360"/>
       </w:pPr>
-      <w:rPr/>
+      <w:rPr>
+        <w:u w:val="none"/>
+      </w:rPr>
     </w:lvl>
     <w:lvl w:ilvl="1">
       <w:start w:val="1"/>
@@ -5209,17 +5193,21 @@
       <w:pPr>
         <w:ind w:left="1440" w:hanging="360"/>
       </w:pPr>
-      <w:rPr/>
+      <w:rPr>
+        <w:u w:val="none"/>
+      </w:rPr>
     </w:lvl>
     <w:lvl w:ilvl="2">
       <w:start w:val="1"/>
       <w:numFmt w:val="lowerRoman"/>
       <w:lvlText w:val="%3."/>
-      <w:lvlJc w:val="right"/>
-      <w:pPr>
-        <w:ind w:left="2160" w:hanging="180"/>
-      </w:pPr>
-      <w:rPr/>
+      <w:lvlJc w:val="left"/>
+      <w:pPr>
+        <w:ind w:left="2160" w:hanging="360"/>
+      </w:pPr>
+      <w:rPr>
+        <w:u w:val="none"/>
+      </w:rPr>
     </w:lvl>
     <w:lvl w:ilvl="3">
       <w:start w:val="1"/>
@@ -5229,7 +5217,9 @@
       <w:pPr>
         <w:ind w:left="2880" w:hanging="360"/>
       </w:pPr>
-      <w:rPr/>
+      <w:rPr>
+        <w:u w:val="none"/>
+      </w:rPr>
     </w:lvl>
     <w:lvl w:ilvl="4">
       <w:start w:val="1"/>
@@ -5239,17 +5229,21 @@
       <w:pPr>
         <w:ind w:left="3600" w:hanging="360"/>
       </w:pPr>
-      <w:rPr/>
+      <w:rPr>
+        <w:u w:val="none"/>
+      </w:rPr>
     </w:lvl>
     <w:lvl w:ilvl="5">
       <w:start w:val="1"/>
       <w:numFmt w:val="lowerRoman"/>
       <w:lvlText w:val="%6."/>
-      <w:lvlJc w:val="right"/>
-      <w:pPr>
-        <w:ind w:left="4320" w:hanging="180"/>
-      </w:pPr>
-      <w:rPr/>
+      <w:lvlJc w:val="left"/>
+      <w:pPr>
+        <w:ind w:left="4320" w:hanging="360"/>
+      </w:pPr>
+      <w:rPr>
+        <w:u w:val="none"/>
+      </w:rPr>
     </w:lvl>
     <w:lvl w:ilvl="6">
       <w:start w:val="1"/>
@@ -5259,7 +5253,9 @@
       <w:pPr>
         <w:ind w:left="5040" w:hanging="360"/>
       </w:pPr>
-      <w:rPr/>
+      <w:rPr>
+        <w:u w:val="none"/>
+      </w:rPr>
     </w:lvl>
     <w:lvl w:ilvl="7">
       <w:start w:val="1"/>
@@ -5269,17 +5265,21 @@
       <w:pPr>
         <w:ind w:left="5760" w:hanging="360"/>
       </w:pPr>
-      <w:rPr/>
+      <w:rPr>
+        <w:u w:val="none"/>
+      </w:rPr>
     </w:lvl>
     <w:lvl w:ilvl="8">
       <w:start w:val="1"/>
       <w:numFmt w:val="lowerRoman"/>
       <w:lvlText w:val="%9."/>
-      <w:lvlJc w:val="right"/>
-      <w:pPr>
-        <w:ind w:left="6480" w:hanging="180"/>
-      </w:pPr>
-      <w:rPr/>
+      <w:lvlJc w:val="left"/>
+      <w:pPr>
+        <w:ind w:left="6480" w:hanging="360"/>
+      </w:pPr>
+      <w:rPr>
+        <w:u w:val="none"/>
+      </w:rPr>
     </w:lvl>
   </w:abstractNum>
   <w:num w:numId="1">
@@ -5320,6 +5320,111 @@
       </w:pPr>
     </w:pPrDefault>
   </w:docDefaults>
+  <w:style w:type="paragraph" w:styleId="Normal" w:default="1">
+    <w:name w:val="normal"/>
+  </w:style>
+  <w:style w:type="table" w:styleId="TableNormal" w:default="1">
+    <w:name w:val="Table Normal"/>
+  </w:style>
+  <w:style w:type="paragraph" w:styleId="Heading1">
+    <w:name w:val="heading 1"/>
+    <w:basedOn w:val="Normal"/>
+    <w:next w:val="Normal"/>
+    <w:pPr>
+      <w:keepNext w:val="1"/>
+      <w:keepLines w:val="1"/>
+      <w:spacing w:after="120" w:before="400" w:lineRule="auto"/>
+    </w:pPr>
+    <w:rPr>
+      <w:sz w:val="40"/>
+      <w:szCs w:val="40"/>
+    </w:rPr>
+  </w:style>
+  <w:style w:type="paragraph" w:styleId="Heading2">
+    <w:name w:val="heading 2"/>
+    <w:basedOn w:val="Normal"/>
+    <w:next w:val="Normal"/>
+    <w:pPr>
+      <w:keepNext w:val="1"/>
+      <w:keepLines w:val="1"/>
+      <w:spacing w:after="120" w:before="360" w:lineRule="auto"/>
+    </w:pPr>
+    <w:rPr>
+      <w:sz w:val="32"/>
+      <w:szCs w:val="32"/>
+    </w:rPr>
+  </w:style>
+  <w:style w:type="paragraph" w:styleId="Heading3">
+    <w:name w:val="heading 3"/>
+    <w:basedOn w:val="Normal"/>
+    <w:next w:val="Normal"/>
+    <w:pPr>
+      <w:keepNext w:val="1"/>
+      <w:keepLines w:val="1"/>
+      <w:spacing w:after="80" w:before="280" w:lineRule="auto"/>
+    </w:pPr>
+    <w:rPr>
+      <w:b w:val="1"/>
+      <w:sz w:val="28"/>
+      <w:szCs w:val="28"/>
+    </w:rPr>
+  </w:style>
+  <w:style w:type="paragraph" w:styleId="Heading4">
+    <w:name w:val="heading 4"/>
+    <w:basedOn w:val="Normal"/>
+    <w:next w:val="Normal"/>
+    <w:pPr>
+      <w:keepNext w:val="1"/>
+      <w:keepLines w:val="1"/>
+      <w:spacing w:after="80" w:before="280" w:lineRule="auto"/>
+    </w:pPr>
+    <w:rPr>
+      <w:color w:val="666666"/>
+      <w:sz w:val="24"/>
+      <w:szCs w:val="24"/>
+    </w:rPr>
+  </w:style>
+  <w:style w:type="paragraph" w:styleId="Heading5">
+    <w:name w:val="heading 5"/>
+    <w:basedOn w:val="Normal"/>
+    <w:next w:val="Normal"/>
+    <w:pPr>
+      <w:keepNext w:val="1"/>
+      <w:keepLines w:val="1"/>
+      <w:spacing w:after="40" w:before="220" w:lineRule="auto"/>
+    </w:pPr>
+    <w:rPr>
+      <w:b w:val="1"/>
+    </w:rPr>
+  </w:style>
+  <w:style w:type="paragraph" w:styleId="Heading6">
+    <w:name w:val="heading 6"/>
+    <w:basedOn w:val="Normal"/>
+    <w:next w:val="Normal"/>
+    <w:pPr>
+      <w:keepNext w:val="1"/>
+      <w:keepLines w:val="1"/>
+      <w:spacing w:after="40" w:before="200" w:lineRule="auto"/>
+    </w:pPr>
+    <w:rPr>
+      <w:b w:val="1"/>
+      <w:sz w:val="20"/>
+      <w:szCs w:val="20"/>
+    </w:rPr>
+  </w:style>
+  <w:style w:type="paragraph" w:styleId="Title">
+    <w:name w:val="Title"/>
+    <w:basedOn w:val="Normal"/>
+    <w:next w:val="Normal"/>
+    <w:pPr>
+      <w:keepNext w:val="1"/>
+      <w:keepLines w:val="1"/>
+    </w:pPr>
+    <w:rPr>
+      <w:sz w:val="20"/>
+      <w:szCs w:val="20"/>
+    </w:rPr>
+  </w:style>
   <w:style w:type="paragraph" w:styleId="Normal" w:default="1">
     <w:name w:val="normal"/>
   </w:style>
@@ -6403,6 +6508,119 @@
       <w:tblStyleColBandSize w:val="1"/>
       <w:tblCellMar>
         <w:left w:w="115.0" w:type="dxa"/>
+        <w:right w:w="115.0" w:type="dxa"/>
+      </w:tblCellMar>
+    </w:tblPr>
+    <w:tcPr>
+      <w:vAlign w:val="center"/>
+    </w:tcPr>
+  </w:style>
+  <w:style w:type="paragraph" w:styleId="Subtitle">
+    <w:name w:val="Subtitle"/>
+    <w:basedOn w:val="Normal"/>
+    <w:next w:val="Normal"/>
+    <w:pPr>
+      <w:keepNext w:val="1"/>
+      <w:keepLines w:val="1"/>
+      <w:spacing w:after="80" w:before="360" w:lineRule="auto"/>
+    </w:pPr>
+    <w:rPr>
+      <w:rFonts w:ascii="Georgia" w:cs="Georgia" w:eastAsia="Georgia" w:hAnsi="Georgia"/>
+      <w:i w:val="1"/>
+      <w:color w:val="666666"/>
+      <w:sz w:val="48"/>
+      <w:szCs w:val="48"/>
+    </w:rPr>
+  </w:style>
+  <w:style w:type="table" w:styleId="Table1">
+    <w:basedOn w:val="TableNormal"/>
+    <w:pPr>
+      <w:spacing w:line="240" w:lineRule="auto"/>
+    </w:pPr>
+    <w:rPr>
+      <w:rFonts w:ascii="Times New Roman" w:cs="Times New Roman" w:eastAsia="Times New Roman" w:hAnsi="Times New Roman"/>
+      <w:sz w:val="20"/>
+      <w:szCs w:val="20"/>
+    </w:rPr>
+    <w:tblPr>
+      <w:tblStyleRowBandSize w:val="1"/>
+      <w:tblStyleColBandSize w:val="1"/>
+      <w:tblCellMar>
+        <w:top w:w="0.0" w:type="dxa"/>
+        <w:left w:w="115.0" w:type="dxa"/>
+        <w:bottom w:w="0.0" w:type="dxa"/>
+        <w:right w:w="115.0" w:type="dxa"/>
+      </w:tblCellMar>
+    </w:tblPr>
+    <w:tcPr>
+      <w:vAlign w:val="center"/>
+    </w:tcPr>
+  </w:style>
+  <w:style w:type="table" w:styleId="Table2">
+    <w:basedOn w:val="TableNormal"/>
+    <w:pPr>
+      <w:spacing w:line="240" w:lineRule="auto"/>
+    </w:pPr>
+    <w:rPr>
+      <w:rFonts w:ascii="Times New Roman" w:cs="Times New Roman" w:eastAsia="Times New Roman" w:hAnsi="Times New Roman"/>
+      <w:sz w:val="20"/>
+      <w:szCs w:val="20"/>
+    </w:rPr>
+    <w:tblPr>
+      <w:tblStyleRowBandSize w:val="1"/>
+      <w:tblStyleColBandSize w:val="1"/>
+      <w:tblCellMar>
+        <w:top w:w="0.0" w:type="dxa"/>
+        <w:left w:w="115.0" w:type="dxa"/>
+        <w:bottom w:w="0.0" w:type="dxa"/>
+        <w:right w:w="115.0" w:type="dxa"/>
+      </w:tblCellMar>
+    </w:tblPr>
+    <w:tcPr>
+      <w:vAlign w:val="center"/>
+    </w:tcPr>
+  </w:style>
+  <w:style w:type="table" w:styleId="Table3">
+    <w:basedOn w:val="TableNormal"/>
+    <w:pPr>
+      <w:spacing w:line="240" w:lineRule="auto"/>
+    </w:pPr>
+    <w:rPr>
+      <w:rFonts w:ascii="Times New Roman" w:cs="Times New Roman" w:eastAsia="Times New Roman" w:hAnsi="Times New Roman"/>
+      <w:sz w:val="20"/>
+      <w:szCs w:val="20"/>
+    </w:rPr>
+    <w:tblPr>
+      <w:tblStyleRowBandSize w:val="1"/>
+      <w:tblStyleColBandSize w:val="1"/>
+      <w:tblCellMar>
+        <w:top w:w="0.0" w:type="dxa"/>
+        <w:left w:w="115.0" w:type="dxa"/>
+        <w:bottom w:w="0.0" w:type="dxa"/>
+        <w:right w:w="115.0" w:type="dxa"/>
+      </w:tblCellMar>
+    </w:tblPr>
+    <w:tcPr>
+      <w:vAlign w:val="center"/>
+    </w:tcPr>
+  </w:style>
+  <w:style w:type="table" w:styleId="Table4">
+    <w:basedOn w:val="TableNormal"/>
+    <w:pPr>
+      <w:spacing w:line="240" w:lineRule="auto"/>
+    </w:pPr>
+    <w:rPr>
+      <w:rFonts w:ascii="Times New Roman" w:cs="Times New Roman" w:eastAsia="Times New Roman" w:hAnsi="Times New Roman"/>
+      <w:sz w:val="20"/>
+      <w:szCs w:val="20"/>
+    </w:rPr>
+    <w:tblPr>
+      <w:tblStyleRowBandSize w:val="1"/>
+      <w:tblStyleColBandSize w:val="1"/>
+      <w:tblCellMar>
+        <w:top w:w="0.0" w:type="dxa"/>
+        <w:left w:w="115.0" w:type="dxa"/>
+        <w:bottom w:w="0.0" w:type="dxa"/>
         <w:right w:w="115.0" w:type="dxa"/>
       </w:tblCellMar>
     </w:tblPr>
@@ -6789,7 +7007,7 @@
 
 <file path=customXML/item1.xml><?xml version="1.0" encoding="utf-8"?>
 <go:gDocsCustomXmlDataStorage xmlns:go="http://customooxmlschemas.google.com/" xmlns:r="http://schemas.openxmlformats.org/officeDocument/2006/relationships" uri="GoogleDocsCustomDataVersion2">
-  <go:docsCustomData xmlns:go="http://customooxmlschemas.google.com/" roundtripDataSignature="AMtx7mjGw/3RgnI0qFE6ELdaYfAv3Qm88Q==">CgMxLjAaHwoBMBIaChgICVIUChJ0YWJsZS5rMGptN2pwYW1mM2cyCGguZ2pkZ3hzMgloLjMwajB6bGwyCWguMWZvYjl0ZTIJaC4zem55c2g3MgloLjJldDkycDAyCWguMTdkcDh2dTIJaC4zcmRjcmpuOAByITFtOElFYlJ0YkVOejE2ajRud19KYVprWWVVZTZ1UWJZVw==</go:docsCustomData>
+  <go:docsCustomData xmlns:go="http://customooxmlschemas.google.com/" roundtripDataSignature="AMtx7mhY6DHkMj/Wl/0Clhf9Q1BoKc+NgQ==">CgMxLjAaHwoBMBIaChgICVIUChJ0YWJsZS5rMGptN2pwYW1mM2cyCGguZ2pkZ3hzMgloLjMwajB6bGwyCWguMWZvYjl0ZTIJaC4zem55c2g3MgloLjJldDkycDAyCWguMTdkcDh2dTIJaC4zcmRjcmpuOAByITE4NExKdmVHUnRfLTU2NmUxZEstQWZpS3A5ZVdzT25yRA==</go:docsCustomData>
 </go:gDocsCustomXmlDataStorage>
 </file>
 
